--- a/kbs verslagen/10. Beoordelingsformulieren en eindverslagen/Beoordelingsformulier KBS voor groep ICTM1n2.docx
+++ b/kbs verslagen/10. Beoordelingsformulieren en eindverslagen/Beoordelingsformulier KBS voor groep ICTM1n2.docx
@@ -2127,6 +2127,14 @@
                 <w:szCs w:val="26"/>
               </w:rPr>
             </w:pPr>
+            <w:r>
+              <w:rPr>
+                <w:b/>
+                <w:sz w:val="32"/>
+                <w:szCs w:val="26"/>
+              </w:rPr>
+              <w:t>Siem Evertse</w:t>
+            </w:r>
           </w:p>
         </w:tc>
         <w:tc>
@@ -4557,6 +4565,16 @@
                 <w:lang w:val="nl-NL"/>
               </w:rPr>
             </w:pPr>
+            <w:r>
+              <w:rPr>
+                <w:rFonts w:asciiTheme="minorHAnsi" w:hAnsiTheme="minorHAnsi" w:cstheme="minorHAnsi"/>
+                <w:color w:val="auto"/>
+                <w:sz w:val="20"/>
+                <w:szCs w:val="22"/>
+                <w:lang w:val="nl-NL"/>
+              </w:rPr>
+              <w:t>3</w:t>
+            </w:r>
           </w:p>
         </w:tc>
         <w:tc>
@@ -5324,6 +5342,16 @@
                 <w:lang w:val="nl-NL"/>
               </w:rPr>
             </w:pPr>
+            <w:r>
+              <w:rPr>
+                <w:rFonts w:asciiTheme="minorHAnsi" w:hAnsiTheme="minorHAnsi" w:cstheme="minorHAnsi"/>
+                <w:color w:val="auto"/>
+                <w:sz w:val="20"/>
+                <w:szCs w:val="22"/>
+                <w:lang w:val="nl-NL"/>
+              </w:rPr>
+              <w:t>3</w:t>
+            </w:r>
           </w:p>
         </w:tc>
         <w:tc>
@@ -6411,6 +6439,16 @@
                 <w:lang w:val="nl-NL"/>
               </w:rPr>
             </w:pPr>
+            <w:r>
+              <w:rPr>
+                <w:rFonts w:asciiTheme="minorHAnsi" w:hAnsiTheme="minorHAnsi" w:cstheme="minorHAnsi"/>
+                <w:color w:val="auto"/>
+                <w:sz w:val="20"/>
+                <w:szCs w:val="22"/>
+                <w:lang w:val="nl-NL"/>
+              </w:rPr>
+              <w:t>3</w:t>
+            </w:r>
           </w:p>
         </w:tc>
         <w:tc>
@@ -7190,6 +7228,16 @@
                 <w:lang w:val="nl-NL"/>
               </w:rPr>
             </w:pPr>
+            <w:r>
+              <w:rPr>
+                <w:rFonts w:asciiTheme="minorHAnsi" w:hAnsiTheme="minorHAnsi" w:cstheme="minorHAnsi"/>
+                <w:color w:val="auto"/>
+                <w:sz w:val="20"/>
+                <w:szCs w:val="22"/>
+                <w:lang w:val="nl-NL"/>
+              </w:rPr>
+              <w:t>3</w:t>
+            </w:r>
           </w:p>
         </w:tc>
         <w:tc>
@@ -8382,6 +8430,16 @@
                 <w:lang w:val="nl-NL"/>
               </w:rPr>
             </w:pPr>
+            <w:r>
+              <w:rPr>
+                <w:rFonts w:asciiTheme="minorHAnsi" w:hAnsiTheme="minorHAnsi" w:cstheme="minorHAnsi"/>
+                <w:color w:val="auto"/>
+                <w:sz w:val="20"/>
+                <w:szCs w:val="22"/>
+                <w:lang w:val="nl-NL"/>
+              </w:rPr>
+              <w:t>3</w:t>
+            </w:r>
           </w:p>
         </w:tc>
         <w:tc>
@@ -9790,6 +9848,17 @@
                 <w:lang w:val="nl-NL"/>
               </w:rPr>
             </w:pPr>
+            <w:r>
+              <w:rPr>
+                <w:rFonts w:asciiTheme="minorHAnsi" w:hAnsiTheme="minorHAnsi" w:cstheme="minorHAnsi"/>
+                <w:b/>
+                <w:color w:val="auto"/>
+                <w:sz w:val="20"/>
+                <w:szCs w:val="20"/>
+                <w:lang w:val="nl-NL"/>
+              </w:rPr>
+              <w:t>3</w:t>
+            </w:r>
           </w:p>
         </w:tc>
         <w:tc>
@@ -10933,6 +11002,17 @@
                 <w:lang w:val="nl-NL"/>
               </w:rPr>
             </w:pPr>
+            <w:r>
+              <w:rPr>
+                <w:rFonts w:asciiTheme="minorHAnsi" w:hAnsiTheme="minorHAnsi" w:cstheme="minorHAnsi"/>
+                <w:b/>
+                <w:color w:val="auto"/>
+                <w:sz w:val="20"/>
+                <w:szCs w:val="20"/>
+                <w:lang w:val="nl-NL"/>
+              </w:rPr>
+              <w:t>3</w:t>
+            </w:r>
           </w:p>
         </w:tc>
         <w:tc>
@@ -11739,6 +11819,16 @@
                 <w:lang w:val="nl-NL"/>
               </w:rPr>
             </w:pPr>
+            <w:r>
+              <w:rPr>
+                <w:rFonts w:asciiTheme="minorHAnsi" w:hAnsiTheme="minorHAnsi" w:cstheme="minorHAnsi"/>
+                <w:b/>
+                <w:sz w:val="20"/>
+                <w:szCs w:val="20"/>
+                <w:lang w:val="nl-NL"/>
+              </w:rPr>
+              <w:t>3</w:t>
+            </w:r>
           </w:p>
         </w:tc>
         <w:tc>
@@ -15149,6 +15239,17 @@
                 <w:lang w:val="nl-NL"/>
               </w:rPr>
             </w:pPr>
+            <w:r>
+              <w:rPr>
+                <w:rFonts w:asciiTheme="minorHAnsi" w:hAnsiTheme="minorHAnsi" w:cstheme="minorHAnsi"/>
+                <w:b/>
+                <w:color w:val="auto"/>
+                <w:sz w:val="20"/>
+                <w:szCs w:val="20"/>
+                <w:lang w:val="nl-NL"/>
+              </w:rPr>
+              <w:t>3</w:t>
+            </w:r>
           </w:p>
         </w:tc>
         <w:tc>
@@ -16261,6 +16362,17 @@
                 <w:lang w:val="nl-NL"/>
               </w:rPr>
             </w:pPr>
+            <w:r>
+              <w:rPr>
+                <w:rFonts w:asciiTheme="minorHAnsi" w:hAnsiTheme="minorHAnsi" w:cstheme="minorHAnsi"/>
+                <w:b/>
+                <w:color w:val="auto"/>
+                <w:sz w:val="20"/>
+                <w:szCs w:val="20"/>
+                <w:lang w:val="nl-NL"/>
+              </w:rPr>
+              <w:t>3</w:t>
+            </w:r>
           </w:p>
         </w:tc>
         <w:tc>
@@ -17364,6 +17476,16 @@
                 <w:lang w:val="nl-NL"/>
               </w:rPr>
             </w:pPr>
+            <w:r>
+              <w:rPr>
+                <w:rFonts w:asciiTheme="minorHAnsi" w:hAnsiTheme="minorHAnsi" w:cstheme="minorHAnsi"/>
+                <w:b/>
+                <w:sz w:val="20"/>
+                <w:szCs w:val="20"/>
+                <w:lang w:val="nl-NL"/>
+              </w:rPr>
+              <w:t>3</w:t>
+            </w:r>
           </w:p>
         </w:tc>
         <w:tc>
@@ -18305,6 +18427,16 @@
                 <w:lang w:val="nl-NL"/>
               </w:rPr>
             </w:pPr>
+            <w:r>
+              <w:rPr>
+                <w:rFonts w:asciiTheme="minorHAnsi" w:hAnsiTheme="minorHAnsi" w:cstheme="minorHAnsi"/>
+                <w:b/>
+                <w:sz w:val="20"/>
+                <w:szCs w:val="20"/>
+                <w:lang w:val="nl-NL"/>
+              </w:rPr>
+              <w:t>3</w:t>
+            </w:r>
           </w:p>
         </w:tc>
         <w:tc>
@@ -19081,6 +19213,17 @@
                 <w:lang w:val="nl-NL"/>
               </w:rPr>
             </w:pPr>
+            <w:r>
+              <w:rPr>
+                <w:rFonts w:asciiTheme="minorHAnsi" w:hAnsiTheme="minorHAnsi" w:cstheme="minorHAnsi"/>
+                <w:b/>
+                <w:color w:val="auto"/>
+                <w:sz w:val="20"/>
+                <w:szCs w:val="20"/>
+                <w:lang w:val="nl-NL"/>
+              </w:rPr>
+              <w:t>3</w:t>
+            </w:r>
           </w:p>
         </w:tc>
         <w:tc>
@@ -20628,6 +20771,17 @@
                 <w:lang w:val="nl-NL"/>
               </w:rPr>
             </w:pPr>
+            <w:r>
+              <w:rPr>
+                <w:rFonts w:asciiTheme="minorHAnsi" w:hAnsiTheme="minorHAnsi" w:cstheme="minorHAnsi"/>
+                <w:b/>
+                <w:color w:val="auto"/>
+                <w:sz w:val="20"/>
+                <w:szCs w:val="22"/>
+                <w:lang w:val="nl-NL"/>
+              </w:rPr>
+              <w:t>3</w:t>
+            </w:r>
           </w:p>
         </w:tc>
         <w:tc>
@@ -21853,6 +22007,17 @@
                 <w:lang w:val="nl-NL"/>
               </w:rPr>
             </w:pPr>
+            <w:r>
+              <w:rPr>
+                <w:rFonts w:asciiTheme="minorHAnsi" w:hAnsiTheme="minorHAnsi" w:cstheme="minorHAnsi"/>
+                <w:b/>
+                <w:color w:val="auto"/>
+                <w:sz w:val="20"/>
+                <w:szCs w:val="22"/>
+                <w:lang w:val="nl-NL"/>
+              </w:rPr>
+              <w:t>3</w:t>
+            </w:r>
           </w:p>
         </w:tc>
         <w:tc>
@@ -22791,6 +22956,17 @@
                 <w:lang w:val="nl-NL"/>
               </w:rPr>
             </w:pPr>
+            <w:r>
+              <w:rPr>
+                <w:rFonts w:asciiTheme="minorHAnsi" w:hAnsiTheme="minorHAnsi" w:cstheme="minorHAnsi"/>
+                <w:b/>
+                <w:color w:val="auto"/>
+                <w:sz w:val="20"/>
+                <w:szCs w:val="22"/>
+                <w:lang w:val="nl-NL"/>
+              </w:rPr>
+              <w:t>3</w:t>
+            </w:r>
           </w:p>
         </w:tc>
         <w:tc>
@@ -23885,6 +24061,17 @@
                 <w:lang w:val="nl-NL"/>
               </w:rPr>
             </w:pPr>
+            <w:r>
+              <w:rPr>
+                <w:rFonts w:asciiTheme="minorHAnsi" w:hAnsiTheme="minorHAnsi" w:cstheme="minorHAnsi"/>
+                <w:b/>
+                <w:color w:val="auto"/>
+                <w:sz w:val="20"/>
+                <w:szCs w:val="22"/>
+                <w:lang w:val="nl-NL"/>
+              </w:rPr>
+              <w:t>3</w:t>
+            </w:r>
           </w:p>
         </w:tc>
         <w:tc>
@@ -24840,6 +25027,17 @@
                 <w:lang w:val="nl-NL"/>
               </w:rPr>
             </w:pPr>
+            <w:r>
+              <w:rPr>
+                <w:rFonts w:asciiTheme="minorHAnsi" w:hAnsiTheme="minorHAnsi" w:cstheme="minorHAnsi"/>
+                <w:b/>
+                <w:color w:val="auto"/>
+                <w:sz w:val="20"/>
+                <w:szCs w:val="22"/>
+                <w:lang w:val="nl-NL"/>
+              </w:rPr>
+              <w:t>3</w:t>
+            </w:r>
           </w:p>
         </w:tc>
         <w:tc>
@@ -25936,8 +26134,6 @@
               </w:rPr>
               <w:t>2</w:t>
             </w:r>
-            <w:bookmarkStart w:id="0" w:name="_GoBack"/>
-            <w:bookmarkEnd w:id="0"/>
           </w:p>
         </w:tc>
         <w:tc>
@@ -25964,6 +26160,19 @@
                 <w:lang w:val="nl-NL"/>
               </w:rPr>
             </w:pPr>
+            <w:r>
+              <w:rPr>
+                <w:rFonts w:asciiTheme="minorHAnsi" w:hAnsiTheme="minorHAnsi" w:cstheme="minorHAnsi"/>
+                <w:b/>
+                <w:color w:val="auto"/>
+                <w:sz w:val="20"/>
+                <w:szCs w:val="22"/>
+                <w:lang w:val="nl-NL"/>
+              </w:rPr>
+              <w:t>3</w:t>
+            </w:r>
+            <w:bookmarkStart w:id="0" w:name="_GoBack"/>
+            <w:bookmarkEnd w:id="0"/>
           </w:p>
         </w:tc>
         <w:tc>
@@ -34893,6 +35102,7 @@
     <w:rsid w:val="00D67A88"/>
     <w:rsid w:val="00D74197"/>
     <w:rsid w:val="00DA1DB2"/>
+    <w:rsid w:val="00DC2C8E"/>
     <w:rsid w:val="00E15B32"/>
     <w:rsid w:val="00E61EC1"/>
     <w:rsid w:val="00EB5938"/>
@@ -51828,15 +52038,6 @@
 </file>
 
 <file path=customXml/item1.xml><?xml version="1.0" encoding="utf-8"?>
-<?mso-contentType ?>
-<FormTemplates xmlns="http://schemas.microsoft.com/sharepoint/v3/contenttype/forms">
-  <Display>DocumentLibraryForm</Display>
-  <Edit>DocumentLibraryForm</Edit>
-  <New>DocumentLibraryForm</New>
-</FormTemplates>
-</file>
-
-<file path=customXml/item2.xml><?xml version="1.0" encoding="utf-8"?>
 <p:properties xmlns:p="http://schemas.microsoft.com/office/2006/metadata/properties" xmlns:xsi="http://www.w3.org/2001/XMLSchema-instance" xmlns:pc="http://schemas.microsoft.com/office/infopath/2007/PartnerControls">
   <documentManagement>
     <_Flow_SignoffStatus xmlns="e7647ff1-e2f7-42a1-a68c-3c96587cf758" xsi:nil="true"/>
@@ -51844,6 +52045,15 @@
     <_ip_UnifiedCompliancePolicyProperties xmlns="http://schemas.microsoft.com/sharepoint/v3" xsi:nil="true"/>
   </documentManagement>
 </p:properties>
+</file>
+
+<file path=customXml/item2.xml><?xml version="1.0" encoding="utf-8"?>
+<?mso-contentType ?>
+<FormTemplates xmlns="http://schemas.microsoft.com/sharepoint/v3/contenttype/forms">
+  <Display>DocumentLibraryForm</Display>
+  <Edit>DocumentLibraryForm</Edit>
+  <New>DocumentLibraryForm</New>
+</FormTemplates>
 </file>
 
 <file path=customXml/item3.xml><?xml version="1.0" encoding="utf-8"?>
@@ -52077,20 +52287,20 @@
 </file>
 
 <file path=customXml/itemProps1.xml><?xml version="1.0" encoding="utf-8"?>
-<ds:datastoreItem xmlns:ds="http://schemas.openxmlformats.org/officeDocument/2006/customXml" ds:itemID="{3EAEDE3D-6FC2-458B-A3C6-96FCF7D64CBB}">
-  <ds:schemaRefs>
-    <ds:schemaRef ds:uri="http://schemas.microsoft.com/sharepoint/v3/contenttype/forms"/>
-  </ds:schemaRefs>
-</ds:datastoreItem>
-</file>
-
-<file path=customXml/itemProps2.xml><?xml version="1.0" encoding="utf-8"?>
 <ds:datastoreItem xmlns:ds="http://schemas.openxmlformats.org/officeDocument/2006/customXml" ds:itemID="{E246B9E8-07C3-448D-A411-01B7ED512EC0}">
   <ds:schemaRefs>
     <ds:schemaRef ds:uri="http://schemas.microsoft.com/office/2006/metadata/properties"/>
     <ds:schemaRef ds:uri="http://schemas.microsoft.com/office/infopath/2007/PartnerControls"/>
     <ds:schemaRef ds:uri="e7647ff1-e2f7-42a1-a68c-3c96587cf758"/>
     <ds:schemaRef ds:uri="http://schemas.microsoft.com/sharepoint/v3"/>
+  </ds:schemaRefs>
+</ds:datastoreItem>
+</file>
+
+<file path=customXml/itemProps2.xml><?xml version="1.0" encoding="utf-8"?>
+<ds:datastoreItem xmlns:ds="http://schemas.openxmlformats.org/officeDocument/2006/customXml" ds:itemID="{3EAEDE3D-6FC2-458B-A3C6-96FCF7D64CBB}">
+  <ds:schemaRefs>
+    <ds:schemaRef ds:uri="http://schemas.microsoft.com/sharepoint/v3/contenttype/forms"/>
   </ds:schemaRefs>
 </ds:datastoreItem>
 </file>
@@ -52116,7 +52326,7 @@
 </file>
 
 <file path=customXml/itemProps4.xml><?xml version="1.0" encoding="utf-8"?>
-<ds:datastoreItem xmlns:ds="http://schemas.openxmlformats.org/officeDocument/2006/customXml" ds:itemID="{43941E57-9F54-4140-880E-45DE2C7A97DC}">
+<ds:datastoreItem xmlns:ds="http://schemas.openxmlformats.org/officeDocument/2006/customXml" ds:itemID="{0BD7F1AE-59A5-48B1-AC6F-92E939E3BA20}">
   <ds:schemaRefs>
     <ds:schemaRef ds:uri="http://schemas.openxmlformats.org/officeDocument/2006/bibliography"/>
   </ds:schemaRefs>

--- a/kbs verslagen/10. Beoordelingsformulieren en eindverslagen/Beoordelingsformulier KBS voor groep ICTM1n2.docx
+++ b/kbs verslagen/10. Beoordelingsformulieren en eindverslagen/Beoordelingsformulier KBS voor groep ICTM1n2.docx
@@ -130,13 +130,23 @@
                 <w:lang w:val="nl-NL"/>
               </w:rPr>
             </w:pPr>
+            <w:proofErr w:type="spellStart"/>
             <w:r>
               <w:rPr>
                 <w:b/>
                 <w:sz w:val="44"/>
                 <w:szCs w:val="32"/>
               </w:rPr>
-              <w:t>Opleiding HBO-ICT</w:t>
+              <w:t>Opleiding</w:t>
+            </w:r>
+            <w:proofErr w:type="spellEnd"/>
+            <w:r>
+              <w:rPr>
+                <w:b/>
+                <w:sz w:val="44"/>
+                <w:szCs w:val="32"/>
+              </w:rPr>
+              <w:t xml:space="preserve"> HBO-ICT</w:t>
             </w:r>
           </w:p>
         </w:tc>
@@ -742,6 +752,7 @@
                 <w:lang w:val="nl-NL"/>
               </w:rPr>
             </w:pPr>
+            <w:proofErr w:type="spellStart"/>
             <w:r>
               <w:rPr>
                 <w:i/>
@@ -751,6 +762,7 @@
               </w:rPr>
               <w:t>architectuurlaag</w:t>
             </w:r>
+            <w:proofErr w:type="spellEnd"/>
           </w:p>
         </w:tc>
         <w:tc>
@@ -1011,8 +1023,17 @@
                 <w:b/>
                 <w:lang w:val="nl-NL"/>
               </w:rPr>
-              <w:t>Cijfer KBSa</w:t>
+              <w:t xml:space="preserve">Cijfer </w:t>
             </w:r>
+            <w:proofErr w:type="spellStart"/>
+            <w:r>
+              <w:rPr>
+                <w:b/>
+                <w:lang w:val="nl-NL"/>
+              </w:rPr>
+              <w:t>KBSa</w:t>
+            </w:r>
+            <w:proofErr w:type="spellEnd"/>
           </w:p>
           <w:p>
             <w:pPr>
@@ -1076,8 +1097,17 @@
                 <w:b/>
                 <w:lang w:val="nl-NL"/>
               </w:rPr>
-              <w:t>Cijfer KBSb</w:t>
+              <w:t xml:space="preserve">Cijfer </w:t>
             </w:r>
+            <w:proofErr w:type="spellStart"/>
+            <w:r>
+              <w:rPr>
+                <w:b/>
+                <w:lang w:val="nl-NL"/>
+              </w:rPr>
+              <w:t>KBSb</w:t>
+            </w:r>
+            <w:proofErr w:type="spellEnd"/>
           </w:p>
           <w:p>
             <w:pPr>
@@ -1313,8 +1343,16 @@
               <w:rPr>
                 <w:sz w:val="32"/>
               </w:rPr>
-              <w:t>Kevin Scherpenzeel</w:t>
+              <w:t xml:space="preserve">Kevin </w:t>
             </w:r>
+            <w:proofErr w:type="spellStart"/>
+            <w:r>
+              <w:rPr>
+                <w:sz w:val="32"/>
+              </w:rPr>
+              <w:t>Scherpenzeel</w:t>
+            </w:r>
+            <w:proofErr w:type="spellEnd"/>
           </w:p>
         </w:tc>
         <w:tc>
@@ -1383,6 +1421,7 @@
                 <w:szCs w:val="26"/>
               </w:rPr>
             </w:pPr>
+            <w:proofErr w:type="spellStart"/>
             <w:r>
               <w:rPr>
                 <w:i/>
@@ -1391,6 +1430,7 @@
               </w:rPr>
               <w:t>gebruikersinteractie</w:t>
             </w:r>
+            <w:proofErr w:type="spellEnd"/>
           </w:p>
         </w:tc>
         <w:sdt>
@@ -1712,8 +1752,17 @@
                 <w:sz w:val="32"/>
                 <w:szCs w:val="26"/>
               </w:rPr>
-              <w:t>Yannick Santing</w:t>
+              <w:t xml:space="preserve">Yannick </w:t>
             </w:r>
+            <w:proofErr w:type="spellStart"/>
+            <w:r>
+              <w:rPr>
+                <w:sz w:val="32"/>
+                <w:szCs w:val="26"/>
+              </w:rPr>
+              <w:t>Santing</w:t>
+            </w:r>
+            <w:proofErr w:type="spellEnd"/>
           </w:p>
         </w:tc>
         <w:tc>
@@ -2127,14 +2176,34 @@
                 <w:szCs w:val="26"/>
               </w:rPr>
             </w:pPr>
+            <w:proofErr w:type="spellStart"/>
             <w:r>
               <w:rPr>
                 <w:b/>
                 <w:sz w:val="32"/>
                 <w:szCs w:val="26"/>
               </w:rPr>
-              <w:t>Siem Evertse</w:t>
+              <w:t>Siem</w:t>
             </w:r>
+            <w:proofErr w:type="spellEnd"/>
+            <w:r>
+              <w:rPr>
+                <w:b/>
+                <w:sz w:val="32"/>
+                <w:szCs w:val="26"/>
+              </w:rPr>
+              <w:t xml:space="preserve"> </w:t>
+            </w:r>
+            <w:proofErr w:type="spellStart"/>
+            <w:r>
+              <w:rPr>
+                <w:b/>
+                <w:sz w:val="32"/>
+                <w:szCs w:val="26"/>
+              </w:rPr>
+              <w:t>Evertse</w:t>
+            </w:r>
+            <w:proofErr w:type="spellEnd"/>
           </w:p>
         </w:tc>
         <w:tc>
@@ -2539,6 +2608,14 @@
                 <w:szCs w:val="26"/>
               </w:rPr>
             </w:pPr>
+            <w:r>
+              <w:rPr>
+                <w:b/>
+                <w:sz w:val="32"/>
+                <w:szCs w:val="26"/>
+              </w:rPr>
+              <w:t>Sem van der Meulen</w:t>
+            </w:r>
           </w:p>
         </w:tc>
         <w:tc>
@@ -3021,8 +3098,19 @@
                 <w:szCs w:val="26"/>
                 <w:lang w:val="nl-NL"/>
               </w:rPr>
-              <w:t>hardware interfacing</w:t>
+              <w:t xml:space="preserve">hardware </w:t>
             </w:r>
+            <w:proofErr w:type="spellStart"/>
+            <w:r>
+              <w:rPr>
+                <w:i/>
+                <w:sz w:val="22"/>
+                <w:szCs w:val="26"/>
+                <w:lang w:val="nl-NL"/>
+              </w:rPr>
+              <w:t>interfacing</w:t>
+            </w:r>
+            <w:proofErr w:type="spellEnd"/>
           </w:p>
         </w:tc>
         <w:sdt>
@@ -3438,7 +3526,15 @@
         <w:ind w:left="567"/>
       </w:pPr>
       <w:r>
-        <w:t>Bij de activiteiten analyseren, ontwerpen en realiseren dienen alle rubrics o</w:t>
+        <w:t xml:space="preserve">Bij de activiteiten analyseren, ontwerpen en realiseren dienen alle </w:t>
+      </w:r>
+      <w:proofErr w:type="spellStart"/>
+      <w:r>
+        <w:t>rubrics</w:t>
+      </w:r>
+      <w:proofErr w:type="spellEnd"/>
+      <w:r>
+        <w:t xml:space="preserve"> o</w:t>
       </w:r>
       <w:r>
         <w:t>p minimaal “voldoende” te staan. Voor een voldoende beoordeling op professionele ontwikkeling is een “niet voldaan” op maximaal één competentie toegestaan. Bij de aanvullende opmerkingen wordt hierop toelichting gegeven.</w:t>
@@ -4600,6 +4696,16 @@
                 <w:lang w:val="nl-NL"/>
               </w:rPr>
             </w:pPr>
+            <w:r>
+              <w:rPr>
+                <w:rFonts w:asciiTheme="minorHAnsi" w:hAnsiTheme="minorHAnsi" w:cstheme="minorHAnsi"/>
+                <w:color w:val="auto"/>
+                <w:sz w:val="20"/>
+                <w:szCs w:val="22"/>
+                <w:lang w:val="nl-NL"/>
+              </w:rPr>
+              <w:t>4</w:t>
+            </w:r>
           </w:p>
         </w:tc>
         <w:tc>
@@ -5377,6 +5483,16 @@
                 <w:lang w:val="nl-NL"/>
               </w:rPr>
             </w:pPr>
+            <w:r>
+              <w:rPr>
+                <w:rFonts w:asciiTheme="minorHAnsi" w:hAnsiTheme="minorHAnsi" w:cstheme="minorHAnsi"/>
+                <w:color w:val="auto"/>
+                <w:sz w:val="20"/>
+                <w:szCs w:val="22"/>
+                <w:lang w:val="nl-NL"/>
+              </w:rPr>
+              <w:t>4</w:t>
+            </w:r>
           </w:p>
         </w:tc>
         <w:tc>
@@ -6304,6 +6420,16 @@
                 <w:lang w:val="nl-NL"/>
               </w:rPr>
             </w:pPr>
+            <w:r>
+              <w:rPr>
+                <w:rFonts w:asciiTheme="minorHAnsi" w:hAnsiTheme="minorHAnsi" w:cstheme="minorHAnsi"/>
+                <w:color w:val="auto"/>
+                <w:sz w:val="20"/>
+                <w:szCs w:val="22"/>
+                <w:lang w:val="nl-NL"/>
+              </w:rPr>
+              <w:t>4</w:t>
+            </w:r>
           </w:p>
         </w:tc>
         <w:tc>
@@ -7423,6 +7549,16 @@
                 <w:lang w:val="nl-NL"/>
               </w:rPr>
             </w:pPr>
+            <w:r>
+              <w:rPr>
+                <w:rFonts w:asciiTheme="minorHAnsi" w:hAnsiTheme="minorHAnsi" w:cstheme="minorHAnsi"/>
+                <w:color w:val="auto"/>
+                <w:sz w:val="20"/>
+                <w:szCs w:val="22"/>
+                <w:lang w:val="nl-NL"/>
+              </w:rPr>
+              <w:t>4</w:t>
+            </w:r>
           </w:p>
         </w:tc>
         <w:tc>
@@ -8295,6 +8431,16 @@
                 <w:lang w:val="nl-NL"/>
               </w:rPr>
             </w:pPr>
+            <w:r>
+              <w:rPr>
+                <w:rFonts w:asciiTheme="minorHAnsi" w:hAnsiTheme="minorHAnsi" w:cstheme="minorHAnsi"/>
+                <w:color w:val="auto"/>
+                <w:sz w:val="20"/>
+                <w:szCs w:val="22"/>
+                <w:lang w:val="nl-NL"/>
+              </w:rPr>
+              <w:t>4</w:t>
+            </w:r>
           </w:p>
         </w:tc>
         <w:tc>
@@ -8742,7 +8888,29 @@
                 <w:szCs w:val="22"/>
                 <w:lang w:val="nl-NL"/>
               </w:rPr>
-              <w:t>Geselecteerd videoportaal (PvE)</w:t>
+              <w:t>Geselecteerd videoportaal (</w:t>
+            </w:r>
+            <w:proofErr w:type="spellStart"/>
+            <w:r>
+              <w:rPr>
+                <w:rFonts w:asciiTheme="minorHAnsi" w:hAnsiTheme="minorHAnsi" w:cstheme="minorHAnsi"/>
+                <w:color w:val="auto"/>
+                <w:sz w:val="22"/>
+                <w:szCs w:val="22"/>
+                <w:lang w:val="nl-NL"/>
+              </w:rPr>
+              <w:t>PvE</w:t>
+            </w:r>
+            <w:proofErr w:type="spellEnd"/>
+            <w:r>
+              <w:rPr>
+                <w:rFonts w:asciiTheme="minorHAnsi" w:hAnsiTheme="minorHAnsi" w:cstheme="minorHAnsi"/>
+                <w:color w:val="auto"/>
+                <w:sz w:val="22"/>
+                <w:szCs w:val="22"/>
+                <w:lang w:val="nl-NL"/>
+              </w:rPr>
+              <w:t>)</w:t>
             </w:r>
             <w:r>
               <w:rPr>
@@ -8780,7 +8948,27 @@
                 <w:szCs w:val="22"/>
                 <w:lang w:val="nl-NL"/>
               </w:rPr>
-              <w:t>verslag conversieverhogende maatregelen</w:t>
+              <w:t xml:space="preserve">verslag </w:t>
+            </w:r>
+            <w:proofErr w:type="spellStart"/>
+            <w:r>
+              <w:rPr>
+                <w:rFonts w:asciiTheme="minorHAnsi" w:hAnsiTheme="minorHAnsi" w:cstheme="minorHAnsi"/>
+                <w:sz w:val="22"/>
+                <w:szCs w:val="22"/>
+                <w:lang w:val="nl-NL"/>
+              </w:rPr>
+              <w:t>conversieverhogende</w:t>
+            </w:r>
+            <w:proofErr w:type="spellEnd"/>
+            <w:r>
+              <w:rPr>
+                <w:rFonts w:asciiTheme="minorHAnsi" w:hAnsiTheme="minorHAnsi" w:cstheme="minorHAnsi"/>
+                <w:sz w:val="22"/>
+                <w:szCs w:val="22"/>
+                <w:lang w:val="nl-NL"/>
+              </w:rPr>
+              <w:t xml:space="preserve"> maatregelen</w:t>
             </w:r>
             <w:r>
               <w:rPr>
@@ -8789,8 +8977,19 @@
                 <w:szCs w:val="22"/>
                 <w:lang w:val="nl-NL"/>
               </w:rPr>
-              <w:t>, requirements</w:t>
+              <w:t xml:space="preserve">, </w:t>
             </w:r>
+            <w:proofErr w:type="spellStart"/>
+            <w:r>
+              <w:rPr>
+                <w:rFonts w:asciiTheme="minorHAnsi" w:hAnsiTheme="minorHAnsi" w:cstheme="minorHAnsi"/>
+                <w:sz w:val="22"/>
+                <w:szCs w:val="22"/>
+                <w:lang w:val="nl-NL"/>
+              </w:rPr>
+              <w:t>requirements</w:t>
+            </w:r>
+            <w:proofErr w:type="spellEnd"/>
           </w:p>
         </w:tc>
       </w:tr>
@@ -10037,6 +10236,17 @@
                 <w:lang w:val="nl-NL"/>
               </w:rPr>
             </w:pPr>
+            <w:r>
+              <w:rPr>
+                <w:rFonts w:asciiTheme="minorHAnsi" w:hAnsiTheme="minorHAnsi" w:cstheme="minorHAnsi"/>
+                <w:b/>
+                <w:color w:val="auto"/>
+                <w:sz w:val="20"/>
+                <w:szCs w:val="20"/>
+                <w:lang w:val="nl-NL"/>
+              </w:rPr>
+              <w:t>4</w:t>
+            </w:r>
           </w:p>
         </w:tc>
         <w:tc>
@@ -10872,6 +11082,17 @@
                 <w:lang w:val="nl-NL"/>
               </w:rPr>
             </w:pPr>
+            <w:r>
+              <w:rPr>
+                <w:rFonts w:asciiTheme="minorHAnsi" w:hAnsiTheme="minorHAnsi" w:cstheme="minorHAnsi"/>
+                <w:b/>
+                <w:color w:val="auto"/>
+                <w:sz w:val="20"/>
+                <w:szCs w:val="20"/>
+                <w:lang w:val="nl-NL"/>
+              </w:rPr>
+              <w:t>4</w:t>
+            </w:r>
           </w:p>
         </w:tc>
         <w:tc>
@@ -11999,6 +12220,16 @@
                 <w:lang w:val="nl-NL"/>
               </w:rPr>
             </w:pPr>
+            <w:r>
+              <w:rPr>
+                <w:rFonts w:asciiTheme="minorHAnsi" w:hAnsiTheme="minorHAnsi" w:cstheme="minorHAnsi"/>
+                <w:b/>
+                <w:sz w:val="20"/>
+                <w:szCs w:val="20"/>
+                <w:lang w:val="nl-NL"/>
+              </w:rPr>
+              <w:t>4</w:t>
+            </w:r>
           </w:p>
         </w:tc>
         <w:tc>
@@ -12767,6 +12998,17 @@
                 <w:lang w:val="nl-NL"/>
               </w:rPr>
             </w:pPr>
+            <w:r>
+              <w:rPr>
+                <w:rFonts w:asciiTheme="minorHAnsi" w:hAnsiTheme="minorHAnsi" w:cstheme="minorHAnsi"/>
+                <w:b/>
+                <w:color w:val="auto"/>
+                <w:sz w:val="20"/>
+                <w:szCs w:val="20"/>
+                <w:lang w:val="nl-NL"/>
+              </w:rPr>
+              <w:t>4</w:t>
+            </w:r>
           </w:p>
         </w:tc>
         <w:tc>
@@ -13746,6 +13988,17 @@
                 <w:lang w:val="nl-NL"/>
               </w:rPr>
             </w:pPr>
+            <w:r>
+              <w:rPr>
+                <w:rFonts w:asciiTheme="minorHAnsi" w:hAnsiTheme="minorHAnsi" w:cstheme="minorHAnsi"/>
+                <w:b/>
+                <w:color w:val="auto"/>
+                <w:sz w:val="20"/>
+                <w:szCs w:val="20"/>
+                <w:lang w:val="nl-NL"/>
+              </w:rPr>
+              <w:t>4</w:t>
+            </w:r>
           </w:p>
         </w:tc>
         <w:tc>
@@ -15276,6 +15529,17 @@
                 <w:lang w:val="nl-NL"/>
               </w:rPr>
             </w:pPr>
+            <w:r>
+              <w:rPr>
+                <w:rFonts w:asciiTheme="minorHAnsi" w:hAnsiTheme="minorHAnsi" w:cstheme="minorHAnsi"/>
+                <w:b/>
+                <w:color w:val="auto"/>
+                <w:sz w:val="20"/>
+                <w:szCs w:val="20"/>
+                <w:lang w:val="nl-NL"/>
+              </w:rPr>
+              <w:t>4</w:t>
+            </w:r>
           </w:p>
         </w:tc>
         <w:tc>
@@ -16221,6 +16485,17 @@
                 <w:lang w:val="nl-NL"/>
               </w:rPr>
             </w:pPr>
+            <w:r>
+              <w:rPr>
+                <w:rFonts w:asciiTheme="minorHAnsi" w:hAnsiTheme="minorHAnsi" w:cstheme="minorHAnsi"/>
+                <w:b/>
+                <w:color w:val="auto"/>
+                <w:sz w:val="20"/>
+                <w:szCs w:val="20"/>
+                <w:lang w:val="nl-NL"/>
+              </w:rPr>
+              <w:t>4</w:t>
+            </w:r>
           </w:p>
         </w:tc>
         <w:tc>
@@ -17511,6 +17786,16 @@
                 <w:lang w:val="nl-NL"/>
               </w:rPr>
             </w:pPr>
+            <w:r>
+              <w:rPr>
+                <w:rFonts w:asciiTheme="minorHAnsi" w:hAnsiTheme="minorHAnsi" w:cstheme="minorHAnsi"/>
+                <w:b/>
+                <w:sz w:val="20"/>
+                <w:szCs w:val="20"/>
+                <w:lang w:val="nl-NL"/>
+              </w:rPr>
+              <w:t>4</w:t>
+            </w:r>
           </w:p>
         </w:tc>
         <w:tc>
@@ -18290,6 +18575,17 @@
                 <w:lang w:val="nl-NL"/>
               </w:rPr>
             </w:pPr>
+            <w:r>
+              <w:rPr>
+                <w:rFonts w:asciiTheme="minorHAnsi" w:hAnsiTheme="minorHAnsi" w:cstheme="minorHAnsi"/>
+                <w:b/>
+                <w:color w:val="auto"/>
+                <w:sz w:val="20"/>
+                <w:szCs w:val="20"/>
+                <w:lang w:val="nl-NL"/>
+              </w:rPr>
+              <w:t>4</w:t>
+            </w:r>
           </w:p>
         </w:tc>
         <w:tc>
@@ -19250,6 +19546,17 @@
                 <w:lang w:val="nl-NL"/>
               </w:rPr>
             </w:pPr>
+            <w:r>
+              <w:rPr>
+                <w:rFonts w:asciiTheme="minorHAnsi" w:hAnsiTheme="minorHAnsi" w:cstheme="minorHAnsi"/>
+                <w:b/>
+                <w:color w:val="auto"/>
+                <w:sz w:val="20"/>
+                <w:szCs w:val="20"/>
+                <w:lang w:val="nl-NL"/>
+              </w:rPr>
+              <w:t>4</w:t>
+            </w:r>
           </w:p>
         </w:tc>
         <w:tc>
@@ -19688,8 +19995,18 @@
                 <w:sz w:val="22"/>
                 <w:szCs w:val="22"/>
               </w:rPr>
-              <w:t>code, testrapportage</w:t>
+              <w:t xml:space="preserve">code, </w:t>
             </w:r>
+            <w:proofErr w:type="spellStart"/>
+            <w:r>
+              <w:rPr>
+                <w:rFonts w:asciiTheme="minorHAnsi" w:hAnsiTheme="minorHAnsi" w:cstheme="minorHAnsi"/>
+                <w:sz w:val="22"/>
+                <w:szCs w:val="22"/>
+              </w:rPr>
+              <w:t>testrapportage</w:t>
+            </w:r>
+            <w:proofErr w:type="spellEnd"/>
           </w:p>
         </w:tc>
       </w:tr>
@@ -20975,6 +21292,17 @@
                 <w:lang w:val="nl-NL"/>
               </w:rPr>
             </w:pPr>
+            <w:r>
+              <w:rPr>
+                <w:rFonts w:asciiTheme="minorHAnsi" w:hAnsiTheme="minorHAnsi" w:cstheme="minorHAnsi"/>
+                <w:b/>
+                <w:color w:val="auto"/>
+                <w:sz w:val="20"/>
+                <w:szCs w:val="22"/>
+                <w:lang w:val="nl-NL"/>
+              </w:rPr>
+              <w:t>4</w:t>
+            </w:r>
           </w:p>
         </w:tc>
         <w:tc>
@@ -22044,6 +22372,17 @@
                 <w:lang w:val="nl-NL"/>
               </w:rPr>
             </w:pPr>
+            <w:r>
+              <w:rPr>
+                <w:rFonts w:asciiTheme="minorHAnsi" w:hAnsiTheme="minorHAnsi" w:cstheme="minorHAnsi"/>
+                <w:b/>
+                <w:color w:val="auto"/>
+                <w:sz w:val="20"/>
+                <w:szCs w:val="22"/>
+                <w:lang w:val="nl-NL"/>
+              </w:rPr>
+              <w:t>4</w:t>
+            </w:r>
           </w:p>
         </w:tc>
         <w:tc>
@@ -22343,7 +22682,29 @@
                 <w:szCs w:val="22"/>
                 <w:lang w:val="nl-NL"/>
               </w:rPr>
-              <w:t xml:space="preserve">laat een pro-actieve houding zien ten aanzien van het bijstellen van eigen handelen en denken </w:t>
+              <w:t xml:space="preserve">laat een </w:t>
+            </w:r>
+            <w:proofErr w:type="spellStart"/>
+            <w:r>
+              <w:rPr>
+                <w:rFonts w:asciiTheme="minorHAnsi" w:hAnsiTheme="minorHAnsi" w:cstheme="minorHAnsi"/>
+                <w:color w:val="auto"/>
+                <w:sz w:val="20"/>
+                <w:szCs w:val="22"/>
+                <w:lang w:val="nl-NL"/>
+              </w:rPr>
+              <w:t>pro-actieve</w:t>
+            </w:r>
+            <w:proofErr w:type="spellEnd"/>
+            <w:r>
+              <w:rPr>
+                <w:rFonts w:asciiTheme="minorHAnsi" w:hAnsiTheme="minorHAnsi" w:cstheme="minorHAnsi"/>
+                <w:color w:val="auto"/>
+                <w:sz w:val="20"/>
+                <w:szCs w:val="22"/>
+                <w:lang w:val="nl-NL"/>
+              </w:rPr>
+              <w:t xml:space="preserve"> houding zien ten aanzien van het bijstellen van eigen handelen en denken </w:t>
             </w:r>
           </w:p>
         </w:tc>
@@ -22815,6 +23176,17 @@
                 <w:lang w:val="nl-NL"/>
               </w:rPr>
             </w:pPr>
+            <w:r>
+              <w:rPr>
+                <w:rFonts w:asciiTheme="minorHAnsi" w:hAnsiTheme="minorHAnsi" w:cstheme="minorHAnsi"/>
+                <w:b/>
+                <w:color w:val="auto"/>
+                <w:sz w:val="20"/>
+                <w:szCs w:val="22"/>
+                <w:lang w:val="nl-NL"/>
+              </w:rPr>
+              <w:t>4</w:t>
+            </w:r>
           </w:p>
         </w:tc>
         <w:tc>
@@ -24098,6 +24470,17 @@
                 <w:lang w:val="nl-NL"/>
               </w:rPr>
             </w:pPr>
+            <w:r>
+              <w:rPr>
+                <w:rFonts w:asciiTheme="minorHAnsi" w:hAnsiTheme="minorHAnsi" w:cstheme="minorHAnsi"/>
+                <w:b/>
+                <w:color w:val="auto"/>
+                <w:sz w:val="20"/>
+                <w:szCs w:val="22"/>
+                <w:lang w:val="nl-NL"/>
+              </w:rPr>
+              <w:t>4</w:t>
+            </w:r>
           </w:p>
         </w:tc>
         <w:tc>
@@ -25231,6 +25614,17 @@
                 <w:lang w:val="nl-NL"/>
               </w:rPr>
             </w:pPr>
+            <w:r>
+              <w:rPr>
+                <w:rFonts w:asciiTheme="minorHAnsi" w:hAnsiTheme="minorHAnsi" w:cstheme="minorHAnsi"/>
+                <w:b/>
+                <w:color w:val="auto"/>
+                <w:sz w:val="20"/>
+                <w:szCs w:val="22"/>
+                <w:lang w:val="nl-NL"/>
+              </w:rPr>
+              <w:t>4</w:t>
+            </w:r>
           </w:p>
         </w:tc>
         <w:tc>
@@ -25567,7 +25961,29 @@
                 <w:szCs w:val="22"/>
                 <w:lang w:val="nl-NL"/>
               </w:rPr>
-              <w:t>Neemt een pro-actieve houding aan in de communicatie.</w:t>
+              <w:t xml:space="preserve">Neemt een </w:t>
+            </w:r>
+            <w:proofErr w:type="spellStart"/>
+            <w:r>
+              <w:rPr>
+                <w:rFonts w:asciiTheme="minorHAnsi" w:hAnsiTheme="minorHAnsi" w:cstheme="minorHAnsi"/>
+                <w:color w:val="auto"/>
+                <w:sz w:val="20"/>
+                <w:szCs w:val="22"/>
+                <w:lang w:val="nl-NL"/>
+              </w:rPr>
+              <w:t>pro-actieve</w:t>
+            </w:r>
+            <w:proofErr w:type="spellEnd"/>
+            <w:r>
+              <w:rPr>
+                <w:rFonts w:asciiTheme="minorHAnsi" w:hAnsiTheme="minorHAnsi" w:cstheme="minorHAnsi"/>
+                <w:color w:val="auto"/>
+                <w:sz w:val="20"/>
+                <w:szCs w:val="22"/>
+                <w:lang w:val="nl-NL"/>
+              </w:rPr>
+              <w:t xml:space="preserve"> houding aan in de communicatie.</w:t>
             </w:r>
           </w:p>
         </w:tc>
@@ -26019,6 +26435,19 @@
                 <w:lang w:val="nl-NL"/>
               </w:rPr>
             </w:pPr>
+            <w:r>
+              <w:rPr>
+                <w:rFonts w:asciiTheme="minorHAnsi" w:hAnsiTheme="minorHAnsi" w:cstheme="minorHAnsi"/>
+                <w:b/>
+                <w:color w:val="auto"/>
+                <w:sz w:val="20"/>
+                <w:szCs w:val="22"/>
+                <w:lang w:val="nl-NL"/>
+              </w:rPr>
+              <w:t>4</w:t>
+            </w:r>
+            <w:bookmarkStart w:id="0" w:name="_GoBack"/>
+            <w:bookmarkEnd w:id="0"/>
           </w:p>
         </w:tc>
         <w:tc>
@@ -26171,8 +26600,6 @@
               </w:rPr>
               <w:t>3</w:t>
             </w:r>
-            <w:bookmarkStart w:id="0" w:name="_GoBack"/>
-            <w:bookmarkEnd w:id="0"/>
           </w:p>
         </w:tc>
         <w:tc>
@@ -27050,6 +27477,7 @@
                 <w:szCs w:val="26"/>
               </w:rPr>
             </w:pPr>
+            <w:proofErr w:type="spellStart"/>
             <w:r>
               <w:rPr>
                 <w:b/>
@@ -27058,8 +27486,29 @@
                 <w:szCs w:val="26"/>
               </w:rPr>
               <w:lastRenderedPageBreak/>
-              <w:t>Beoordeling producten</w:t>
+              <w:t>Beoordeling</w:t>
             </w:r>
+            <w:proofErr w:type="spellEnd"/>
+            <w:r>
+              <w:rPr>
+                <w:b/>
+                <w:color w:val="FFFFFF" w:themeColor="background1"/>
+                <w:sz w:val="28"/>
+                <w:szCs w:val="26"/>
+              </w:rPr>
+              <w:t xml:space="preserve"> </w:t>
+            </w:r>
+            <w:proofErr w:type="spellStart"/>
+            <w:r>
+              <w:rPr>
+                <w:b/>
+                <w:color w:val="FFFFFF" w:themeColor="background1"/>
+                <w:sz w:val="28"/>
+                <w:szCs w:val="26"/>
+              </w:rPr>
+              <w:t>producten</w:t>
+            </w:r>
+            <w:proofErr w:type="spellEnd"/>
           </w:p>
         </w:tc>
         <w:tc>
@@ -27251,7 +27700,29 @@
                 <w:szCs w:val="22"/>
                 <w:lang w:val="nl-NL"/>
               </w:rPr>
-              <w:t>Geselecteerd videoportaal (PvE)</w:t>
+              <w:t>Geselecteerd videoportaal (</w:t>
+            </w:r>
+            <w:proofErr w:type="spellStart"/>
+            <w:r>
+              <w:rPr>
+                <w:rFonts w:asciiTheme="minorHAnsi" w:hAnsiTheme="minorHAnsi" w:cstheme="minorHAnsi"/>
+                <w:color w:val="auto"/>
+                <w:sz w:val="22"/>
+                <w:szCs w:val="22"/>
+                <w:lang w:val="nl-NL"/>
+              </w:rPr>
+              <w:t>PvE</w:t>
+            </w:r>
+            <w:proofErr w:type="spellEnd"/>
+            <w:r>
+              <w:rPr>
+                <w:rFonts w:asciiTheme="minorHAnsi" w:hAnsiTheme="minorHAnsi" w:cstheme="minorHAnsi"/>
+                <w:color w:val="auto"/>
+                <w:sz w:val="22"/>
+                <w:szCs w:val="22"/>
+                <w:lang w:val="nl-NL"/>
+              </w:rPr>
+              <w:t>)</w:t>
             </w:r>
           </w:p>
         </w:tc>
@@ -27348,6 +27819,7 @@
               </w:rPr>
               <w:t xml:space="preserve"> in bijlage </w:t>
             </w:r>
+            <w:proofErr w:type="spellStart"/>
             <w:r>
               <w:rPr>
                 <w:rFonts w:asciiTheme="minorHAnsi" w:hAnsiTheme="minorHAnsi" w:cstheme="minorHAnsi"/>
@@ -27358,6 +27830,7 @@
               </w:rPr>
               <w:t>PvE</w:t>
             </w:r>
+            <w:proofErr w:type="spellEnd"/>
           </w:p>
         </w:tc>
         <w:tc>
@@ -27524,7 +27997,27 @@
                 <w:szCs w:val="22"/>
                 <w:lang w:val="nl-NL"/>
               </w:rPr>
-              <w:t>Verslag over conversieverhogende maatregelen</w:t>
+              <w:t xml:space="preserve">Verslag over </w:t>
+            </w:r>
+            <w:proofErr w:type="spellStart"/>
+            <w:r>
+              <w:rPr>
+                <w:rFonts w:asciiTheme="minorHAnsi" w:hAnsiTheme="minorHAnsi" w:cstheme="minorHAnsi"/>
+                <w:sz w:val="22"/>
+                <w:szCs w:val="22"/>
+                <w:lang w:val="nl-NL"/>
+              </w:rPr>
+              <w:t>conversieverhogende</w:t>
+            </w:r>
+            <w:proofErr w:type="spellEnd"/>
+            <w:r>
+              <w:rPr>
+                <w:rFonts w:asciiTheme="minorHAnsi" w:hAnsiTheme="minorHAnsi" w:cstheme="minorHAnsi"/>
+                <w:sz w:val="22"/>
+                <w:szCs w:val="22"/>
+                <w:lang w:val="nl-NL"/>
+              </w:rPr>
+              <w:t xml:space="preserve"> maatregelen</w:t>
             </w:r>
           </w:p>
         </w:tc>
@@ -27620,7 +28113,51 @@
                 <w:szCs w:val="22"/>
                 <w:lang w:val="nl-NL"/>
               </w:rPr>
-              <w:t>(use case diagrammen, user stories, functionele acceptatiecriteria, schermontwerpen, domeinmodel)</w:t>
+              <w:t>(</w:t>
+            </w:r>
+            <w:proofErr w:type="spellStart"/>
+            <w:r>
+              <w:rPr>
+                <w:rFonts w:asciiTheme="minorHAnsi" w:hAnsiTheme="minorHAnsi" w:cstheme="minorHAnsi"/>
+                <w:color w:val="auto"/>
+                <w:sz w:val="22"/>
+                <w:szCs w:val="22"/>
+                <w:lang w:val="nl-NL"/>
+              </w:rPr>
+              <w:t>use</w:t>
+            </w:r>
+            <w:proofErr w:type="spellEnd"/>
+            <w:r>
+              <w:rPr>
+                <w:rFonts w:asciiTheme="minorHAnsi" w:hAnsiTheme="minorHAnsi" w:cstheme="minorHAnsi"/>
+                <w:color w:val="auto"/>
+                <w:sz w:val="22"/>
+                <w:szCs w:val="22"/>
+                <w:lang w:val="nl-NL"/>
+              </w:rPr>
+              <w:t xml:space="preserve"> case diagrammen, user </w:t>
+            </w:r>
+            <w:proofErr w:type="spellStart"/>
+            <w:r>
+              <w:rPr>
+                <w:rFonts w:asciiTheme="minorHAnsi" w:hAnsiTheme="minorHAnsi" w:cstheme="minorHAnsi"/>
+                <w:color w:val="auto"/>
+                <w:sz w:val="22"/>
+                <w:szCs w:val="22"/>
+                <w:lang w:val="nl-NL"/>
+              </w:rPr>
+              <w:t>stories</w:t>
+            </w:r>
+            <w:proofErr w:type="spellEnd"/>
+            <w:r>
+              <w:rPr>
+                <w:rFonts w:asciiTheme="minorHAnsi" w:hAnsiTheme="minorHAnsi" w:cstheme="minorHAnsi"/>
+                <w:color w:val="auto"/>
+                <w:sz w:val="22"/>
+                <w:szCs w:val="22"/>
+                <w:lang w:val="nl-NL"/>
+              </w:rPr>
+              <w:t>, functionele acceptatiecriteria, schermontwerpen, domeinmodel)</w:t>
             </w:r>
           </w:p>
         </w:tc>
@@ -27866,6 +28403,7 @@
                 <w:szCs w:val="22"/>
               </w:rPr>
             </w:pPr>
+            <w:proofErr w:type="spellStart"/>
             <w:r>
               <w:rPr>
                 <w:rFonts w:asciiTheme="minorHAnsi" w:hAnsiTheme="minorHAnsi" w:cstheme="minorHAnsi"/>
@@ -27874,6 +28412,7 @@
               </w:rPr>
               <w:t>Testrapportage</w:t>
             </w:r>
+            <w:proofErr w:type="spellEnd"/>
           </w:p>
         </w:tc>
         <w:tc>
@@ -27947,6 +28486,7 @@
                 <w:szCs w:val="22"/>
               </w:rPr>
             </w:pPr>
+            <w:proofErr w:type="spellStart"/>
             <w:r>
               <w:rPr>
                 <w:rFonts w:asciiTheme="minorHAnsi" w:hAnsiTheme="minorHAnsi" w:cstheme="minorHAnsi"/>
@@ -27963,6 +28503,7 @@
               </w:rPr>
               <w:t>rojectplan</w:t>
             </w:r>
+            <w:proofErr w:type="spellEnd"/>
           </w:p>
         </w:tc>
         <w:tc>
@@ -28042,7 +28583,15 @@
         <w:t xml:space="preserve">Voorbeeld </w:t>
       </w:r>
       <w:r>
-        <w:t>invullen rubric door groep</w:t>
+        <w:t xml:space="preserve">invullen </w:t>
+      </w:r>
+      <w:proofErr w:type="spellStart"/>
+      <w:r>
+        <w:t>rubric</w:t>
+      </w:r>
+      <w:proofErr w:type="spellEnd"/>
+      <w:r>
+        <w:t xml:space="preserve"> door groep</w:t>
       </w:r>
     </w:p>
     <w:p>
@@ -28065,7 +28614,29 @@
           <w:szCs w:val="22"/>
           <w:lang w:val="nl-NL"/>
         </w:rPr>
-        <w:t xml:space="preserve">Per groep worden de ingevulde rubrics van de groepsleden vergeleken. </w:t>
+        <w:t xml:space="preserve">Per groep worden de ingevulde </w:t>
+      </w:r>
+      <w:proofErr w:type="spellStart"/>
+      <w:r>
+        <w:rPr>
+          <w:rFonts w:asciiTheme="minorHAnsi" w:hAnsiTheme="minorHAnsi" w:cstheme="minorHAnsi"/>
+          <w:color w:val="auto"/>
+          <w:sz w:val="20"/>
+          <w:szCs w:val="22"/>
+          <w:lang w:val="nl-NL"/>
+        </w:rPr>
+        <w:t>rubrics</w:t>
+      </w:r>
+      <w:proofErr w:type="spellEnd"/>
+      <w:r>
+        <w:rPr>
+          <w:rFonts w:asciiTheme="minorHAnsi" w:hAnsiTheme="minorHAnsi" w:cstheme="minorHAnsi"/>
+          <w:color w:val="auto"/>
+          <w:sz w:val="20"/>
+          <w:szCs w:val="22"/>
+          <w:lang w:val="nl-NL"/>
+        </w:rPr>
+        <w:t xml:space="preserve"> van de groepsleden vergeleken. </w:t>
       </w:r>
     </w:p>
     <w:p>
@@ -28092,7 +28663,29 @@
           <w:szCs w:val="22"/>
           <w:lang w:val="nl-NL"/>
         </w:rPr>
-        <w:t>De geel gearceerde rubric geeft de minimumscore weer van de groep</w:t>
+        <w:t xml:space="preserve">De geel gearceerde </w:t>
+      </w:r>
+      <w:proofErr w:type="spellStart"/>
+      <w:r>
+        <w:rPr>
+          <w:rFonts w:asciiTheme="minorHAnsi" w:hAnsiTheme="minorHAnsi" w:cstheme="minorHAnsi"/>
+          <w:color w:val="auto"/>
+          <w:sz w:val="20"/>
+          <w:szCs w:val="22"/>
+          <w:lang w:val="nl-NL"/>
+        </w:rPr>
+        <w:t>rubric</w:t>
+      </w:r>
+      <w:proofErr w:type="spellEnd"/>
+      <w:r>
+        <w:rPr>
+          <w:rFonts w:asciiTheme="minorHAnsi" w:hAnsiTheme="minorHAnsi" w:cstheme="minorHAnsi"/>
+          <w:color w:val="auto"/>
+          <w:sz w:val="20"/>
+          <w:szCs w:val="22"/>
+          <w:lang w:val="nl-NL"/>
+        </w:rPr>
+        <w:t xml:space="preserve"> geeft de minimumscore weer van de groep</w:t>
       </w:r>
     </w:p>
     <w:p>
@@ -28119,7 +28712,29 @@
           <w:szCs w:val="22"/>
           <w:lang w:val="nl-NL"/>
         </w:rPr>
-        <w:t>Bij afwijking van het minimum wordt het nummer van de betreffende student zoals op het voorblad is vermeld in de juiste rubric geplaatst</w:t>
+        <w:t xml:space="preserve">Bij afwijking van het minimum wordt het nummer van de betreffende student zoals op het voorblad is vermeld in de juiste </w:t>
+      </w:r>
+      <w:proofErr w:type="spellStart"/>
+      <w:r>
+        <w:rPr>
+          <w:rFonts w:asciiTheme="minorHAnsi" w:hAnsiTheme="minorHAnsi" w:cstheme="minorHAnsi"/>
+          <w:color w:val="auto"/>
+          <w:sz w:val="20"/>
+          <w:szCs w:val="22"/>
+          <w:lang w:val="nl-NL"/>
+        </w:rPr>
+        <w:t>rubric</w:t>
+      </w:r>
+      <w:proofErr w:type="spellEnd"/>
+      <w:r>
+        <w:rPr>
+          <w:rFonts w:asciiTheme="minorHAnsi" w:hAnsiTheme="minorHAnsi" w:cstheme="minorHAnsi"/>
+          <w:color w:val="auto"/>
+          <w:sz w:val="20"/>
+          <w:szCs w:val="22"/>
+          <w:lang w:val="nl-NL"/>
+        </w:rPr>
+        <w:t xml:space="preserve"> geplaatst</w:t>
       </w:r>
     </w:p>
     <w:tbl>
@@ -29350,7 +29965,29 @@
           <w:szCs w:val="22"/>
           <w:lang w:val="nl-NL"/>
         </w:rPr>
-        <w:t>voor iedere beroepsactiviteit de relevante rubrics te kleuren (max. 1 cel per rij);</w:t>
+        <w:t xml:space="preserve">voor iedere beroepsactiviteit de relevante </w:t>
+      </w:r>
+      <w:proofErr w:type="spellStart"/>
+      <w:r>
+        <w:rPr>
+          <w:rFonts w:asciiTheme="minorHAnsi" w:hAnsiTheme="minorHAnsi" w:cstheme="minorHAnsi"/>
+          <w:color w:val="auto"/>
+          <w:sz w:val="20"/>
+          <w:szCs w:val="22"/>
+          <w:lang w:val="nl-NL"/>
+        </w:rPr>
+        <w:t>rubrics</w:t>
+      </w:r>
+      <w:proofErr w:type="spellEnd"/>
+      <w:r>
+        <w:rPr>
+          <w:rFonts w:asciiTheme="minorHAnsi" w:hAnsiTheme="minorHAnsi" w:cstheme="minorHAnsi"/>
+          <w:color w:val="auto"/>
+          <w:sz w:val="20"/>
+          <w:szCs w:val="22"/>
+          <w:lang w:val="nl-NL"/>
+        </w:rPr>
+        <w:t xml:space="preserve"> te kleuren (max. 1 cel per rij);</w:t>
       </w:r>
     </w:p>
     <w:p>
@@ -29505,7 +30142,29 @@
           <w:szCs w:val="22"/>
           <w:lang w:val="nl-NL"/>
         </w:rPr>
-        <w:t xml:space="preserve">vormen afzonderlijk van elkaar een beeld van de beoordeling door de vakken van de relevante rubrics te kleuren. </w:t>
+        <w:t xml:space="preserve">vormen afzonderlijk van elkaar een beeld van de beoordeling door de vakken van de relevante </w:t>
+      </w:r>
+      <w:proofErr w:type="spellStart"/>
+      <w:r>
+        <w:rPr>
+          <w:rFonts w:asciiTheme="minorHAnsi" w:hAnsiTheme="minorHAnsi" w:cstheme="minorHAnsi"/>
+          <w:color w:val="auto"/>
+          <w:sz w:val="20"/>
+          <w:szCs w:val="22"/>
+          <w:lang w:val="nl-NL"/>
+        </w:rPr>
+        <w:t>rubrics</w:t>
+      </w:r>
+      <w:proofErr w:type="spellEnd"/>
+      <w:r>
+        <w:rPr>
+          <w:rFonts w:asciiTheme="minorHAnsi" w:hAnsiTheme="minorHAnsi" w:cstheme="minorHAnsi"/>
+          <w:color w:val="auto"/>
+          <w:sz w:val="20"/>
+          <w:szCs w:val="22"/>
+          <w:lang w:val="nl-NL"/>
+        </w:rPr>
+        <w:t xml:space="preserve"> te kleuren. </w:t>
       </w:r>
     </w:p>
     <w:p>
@@ -29670,7 +30329,29 @@
           <w:szCs w:val="22"/>
           <w:lang w:val="nl-NL"/>
         </w:rPr>
-        <w:t>komen tot één gezamenlijk beeld en kleuren de relevante rubrics definitief;</w:t>
+        <w:t xml:space="preserve">komen tot één gezamenlijk beeld en kleuren de relevante </w:t>
+      </w:r>
+      <w:proofErr w:type="spellStart"/>
+      <w:r>
+        <w:rPr>
+          <w:rFonts w:asciiTheme="minorHAnsi" w:hAnsiTheme="minorHAnsi" w:cstheme="minorHAnsi"/>
+          <w:color w:val="auto"/>
+          <w:sz w:val="20"/>
+          <w:szCs w:val="22"/>
+          <w:lang w:val="nl-NL"/>
+        </w:rPr>
+        <w:t>rubrics</w:t>
+      </w:r>
+      <w:proofErr w:type="spellEnd"/>
+      <w:r>
+        <w:rPr>
+          <w:rFonts w:asciiTheme="minorHAnsi" w:hAnsiTheme="minorHAnsi" w:cstheme="minorHAnsi"/>
+          <w:color w:val="auto"/>
+          <w:sz w:val="20"/>
+          <w:szCs w:val="22"/>
+          <w:lang w:val="nl-NL"/>
+        </w:rPr>
+        <w:t xml:space="preserve"> definitief;</w:t>
       </w:r>
     </w:p>
     <w:p>
@@ -35102,6 +35783,7 @@
     <w:rsid w:val="00D67A88"/>
     <w:rsid w:val="00D74197"/>
     <w:rsid w:val="00DA1DB2"/>
+    <w:rsid w:val="00DA5538"/>
     <w:rsid w:val="00DC2C8E"/>
     <w:rsid w:val="00E15B32"/>
     <w:rsid w:val="00E61EC1"/>
@@ -52038,6 +52720,15 @@
 </file>
 
 <file path=customXml/item1.xml><?xml version="1.0" encoding="utf-8"?>
+<?mso-contentType ?>
+<FormTemplates xmlns="http://schemas.microsoft.com/sharepoint/v3/contenttype/forms">
+  <Display>DocumentLibraryForm</Display>
+  <Edit>DocumentLibraryForm</Edit>
+  <New>DocumentLibraryForm</New>
+</FormTemplates>
+</file>
+
+<file path=customXml/item2.xml><?xml version="1.0" encoding="utf-8"?>
 <p:properties xmlns:p="http://schemas.microsoft.com/office/2006/metadata/properties" xmlns:xsi="http://www.w3.org/2001/XMLSchema-instance" xmlns:pc="http://schemas.microsoft.com/office/infopath/2007/PartnerControls">
   <documentManagement>
     <_Flow_SignoffStatus xmlns="e7647ff1-e2f7-42a1-a68c-3c96587cf758" xsi:nil="true"/>
@@ -52045,15 +52736,6 @@
     <_ip_UnifiedCompliancePolicyProperties xmlns="http://schemas.microsoft.com/sharepoint/v3" xsi:nil="true"/>
   </documentManagement>
 </p:properties>
-</file>
-
-<file path=customXml/item2.xml><?xml version="1.0" encoding="utf-8"?>
-<?mso-contentType ?>
-<FormTemplates xmlns="http://schemas.microsoft.com/sharepoint/v3/contenttype/forms">
-  <Display>DocumentLibraryForm</Display>
-  <Edit>DocumentLibraryForm</Edit>
-  <New>DocumentLibraryForm</New>
-</FormTemplates>
 </file>
 
 <file path=customXml/item3.xml><?xml version="1.0" encoding="utf-8"?>
@@ -52287,20 +52969,20 @@
 </file>
 
 <file path=customXml/itemProps1.xml><?xml version="1.0" encoding="utf-8"?>
+<ds:datastoreItem xmlns:ds="http://schemas.openxmlformats.org/officeDocument/2006/customXml" ds:itemID="{3EAEDE3D-6FC2-458B-A3C6-96FCF7D64CBB}">
+  <ds:schemaRefs>
+    <ds:schemaRef ds:uri="http://schemas.microsoft.com/sharepoint/v3/contenttype/forms"/>
+  </ds:schemaRefs>
+</ds:datastoreItem>
+</file>
+
+<file path=customXml/itemProps2.xml><?xml version="1.0" encoding="utf-8"?>
 <ds:datastoreItem xmlns:ds="http://schemas.openxmlformats.org/officeDocument/2006/customXml" ds:itemID="{E246B9E8-07C3-448D-A411-01B7ED512EC0}">
   <ds:schemaRefs>
     <ds:schemaRef ds:uri="http://schemas.microsoft.com/office/2006/metadata/properties"/>
     <ds:schemaRef ds:uri="http://schemas.microsoft.com/office/infopath/2007/PartnerControls"/>
     <ds:schemaRef ds:uri="e7647ff1-e2f7-42a1-a68c-3c96587cf758"/>
     <ds:schemaRef ds:uri="http://schemas.microsoft.com/sharepoint/v3"/>
-  </ds:schemaRefs>
-</ds:datastoreItem>
-</file>
-
-<file path=customXml/itemProps2.xml><?xml version="1.0" encoding="utf-8"?>
-<ds:datastoreItem xmlns:ds="http://schemas.openxmlformats.org/officeDocument/2006/customXml" ds:itemID="{3EAEDE3D-6FC2-458B-A3C6-96FCF7D64CBB}">
-  <ds:schemaRefs>
-    <ds:schemaRef ds:uri="http://schemas.microsoft.com/sharepoint/v3/contenttype/forms"/>
   </ds:schemaRefs>
 </ds:datastoreItem>
 </file>
@@ -52326,7 +53008,7 @@
 </file>
 
 <file path=customXml/itemProps4.xml><?xml version="1.0" encoding="utf-8"?>
-<ds:datastoreItem xmlns:ds="http://schemas.openxmlformats.org/officeDocument/2006/customXml" ds:itemID="{0BD7F1AE-59A5-48B1-AC6F-92E939E3BA20}">
+<ds:datastoreItem xmlns:ds="http://schemas.openxmlformats.org/officeDocument/2006/customXml" ds:itemID="{8A7816DA-E463-47AB-8DD7-B056DFF12F7C}">
   <ds:schemaRefs>
     <ds:schemaRef ds:uri="http://schemas.openxmlformats.org/officeDocument/2006/bibliography"/>
   </ds:schemaRefs>

--- a/kbs verslagen/10. Beoordelingsformulieren en eindverslagen/Beoordelingsformulier KBS voor groep ICTM1n2.docx
+++ b/kbs verslagen/10. Beoordelingsformulieren en eindverslagen/Beoordelingsformulier KBS voor groep ICTM1n2.docx
@@ -1343,16 +1343,8 @@
               <w:rPr>
                 <w:sz w:val="32"/>
               </w:rPr>
-              <w:t xml:space="preserve">Kevin </w:t>
+              <w:t>Kevin Scherpenzeel</w:t>
             </w:r>
-            <w:proofErr w:type="spellStart"/>
-            <w:r>
-              <w:rPr>
-                <w:sz w:val="32"/>
-              </w:rPr>
-              <w:t>Scherpenzeel</w:t>
-            </w:r>
-            <w:proofErr w:type="spellEnd"/>
           </w:p>
         </w:tc>
         <w:tc>
@@ -1784,6 +1776,8 @@
                 <w:szCs w:val="26"/>
               </w:rPr>
             </w:pPr>
+            <w:bookmarkStart w:id="0" w:name="_GoBack"/>
+            <w:bookmarkEnd w:id="0"/>
           </w:p>
         </w:tc>
         <w:tc>
@@ -4112,7 +4106,7 @@
               <w:bottom w:val="dashSmallGap" w:sz="4" w:space="0" w:color="auto"/>
               <w:right w:val="dashSmallGap" w:sz="4" w:space="0" w:color="auto"/>
             </w:tcBorders>
-            <w:shd w:val="clear" w:color="auto" w:fill="FFFFFF" w:themeFill="background1"/>
+            <w:shd w:val="clear" w:color="auto" w:fill="FFFF00"/>
           </w:tcPr>
           <w:p>
             <w:pPr>
@@ -5045,7 +5039,7 @@
               <w:bottom w:val="dashSmallGap" w:sz="4" w:space="0" w:color="auto"/>
               <w:right w:val="dashSmallGap" w:sz="4" w:space="0" w:color="auto"/>
             </w:tcBorders>
-            <w:shd w:val="clear" w:color="auto" w:fill="auto"/>
+            <w:shd w:val="clear" w:color="auto" w:fill="FFFF00"/>
           </w:tcPr>
           <w:p>
             <w:pPr>
@@ -5993,7 +5987,7 @@
               <w:bottom w:val="single" w:sz="4" w:space="0" w:color="auto"/>
               <w:right w:val="dashSmallGap" w:sz="4" w:space="0" w:color="auto"/>
             </w:tcBorders>
-            <w:shd w:val="clear" w:color="auto" w:fill="FFFFFF" w:themeFill="background1"/>
+            <w:shd w:val="clear" w:color="auto" w:fill="FFFF00"/>
           </w:tcPr>
           <w:p>
             <w:pPr>
@@ -6960,7 +6954,7 @@
               <w:bottom w:val="dashSmallGap" w:sz="4" w:space="0" w:color="auto"/>
               <w:right w:val="dashSmallGap" w:sz="4" w:space="0" w:color="auto"/>
             </w:tcBorders>
-            <w:shd w:val="clear" w:color="auto" w:fill="auto"/>
+            <w:shd w:val="clear" w:color="auto" w:fill="FFFF00"/>
           </w:tcPr>
           <w:p>
             <w:pPr>
@@ -7919,7 +7913,7 @@
               <w:bottom w:val="single" w:sz="4" w:space="0" w:color="auto"/>
               <w:right w:val="dashSmallGap" w:sz="4" w:space="0" w:color="auto"/>
             </w:tcBorders>
-            <w:shd w:val="clear" w:color="auto" w:fill="auto"/>
+            <w:shd w:val="clear" w:color="auto" w:fill="FFFF00"/>
           </w:tcPr>
           <w:p>
             <w:pPr>
@@ -9656,7 +9650,7 @@
               <w:bottom w:val="dashSmallGap" w:sz="4" w:space="0" w:color="auto"/>
               <w:right w:val="dashSmallGap" w:sz="4" w:space="0" w:color="auto"/>
             </w:tcBorders>
-            <w:shd w:val="clear" w:color="auto" w:fill="FFFFFF" w:themeFill="background1"/>
+            <w:shd w:val="clear" w:color="auto" w:fill="FFFF00"/>
           </w:tcPr>
           <w:p>
             <w:pPr>
@@ -10686,7 +10680,7 @@
               <w:bottom w:val="dashSmallGap" w:sz="4" w:space="0" w:color="auto"/>
               <w:right w:val="single" w:sz="12" w:space="0" w:color="auto"/>
             </w:tcBorders>
-            <w:shd w:val="clear" w:color="auto" w:fill="auto"/>
+            <w:shd w:val="clear" w:color="auto" w:fill="FFFF00"/>
           </w:tcPr>
           <w:p>
             <w:pPr>
@@ -11616,7 +11610,7 @@
               <w:bottom w:val="single" w:sz="4" w:space="0" w:color="auto"/>
               <w:right w:val="dashSmallGap" w:sz="4" w:space="0" w:color="auto"/>
             </w:tcBorders>
-            <w:shd w:val="clear" w:color="auto" w:fill="FFFFFF" w:themeFill="background1"/>
+            <w:shd w:val="clear" w:color="auto" w:fill="FFFF00"/>
           </w:tcPr>
           <w:p>
             <w:pPr>
@@ -12579,7 +12573,7 @@
               <w:bottom w:val="dashSmallGap" w:sz="4" w:space="0" w:color="auto"/>
               <w:right w:val="dashSmallGap" w:sz="4" w:space="0" w:color="auto"/>
             </w:tcBorders>
-            <w:shd w:val="clear" w:color="auto" w:fill="FFFFFF" w:themeFill="background1"/>
+            <w:shd w:val="clear" w:color="auto" w:fill="FFFF00"/>
           </w:tcPr>
           <w:p>
             <w:pPr>
@@ -13555,7 +13549,7 @@
               <w:bottom w:val="single" w:sz="4" w:space="0" w:color="auto"/>
               <w:right w:val="dashSmallGap" w:sz="4" w:space="0" w:color="auto"/>
             </w:tcBorders>
-            <w:shd w:val="clear" w:color="auto" w:fill="auto"/>
+            <w:shd w:val="clear" w:color="auto" w:fill="FFFF00"/>
           </w:tcPr>
           <w:p>
             <w:pPr>
@@ -15101,7 +15095,7 @@
               <w:bottom w:val="dashSmallGap" w:sz="4" w:space="0" w:color="auto"/>
               <w:right w:val="dashSmallGap" w:sz="4" w:space="0" w:color="auto"/>
             </w:tcBorders>
-            <w:shd w:val="clear" w:color="auto" w:fill="auto"/>
+            <w:shd w:val="clear" w:color="auto" w:fill="FFFF00"/>
           </w:tcPr>
           <w:p>
             <w:pPr>
@@ -16100,7 +16094,7 @@
               <w:bottom w:val="dashSmallGap" w:sz="4" w:space="0" w:color="auto"/>
               <w:right w:val="single" w:sz="12" w:space="0" w:color="auto"/>
             </w:tcBorders>
-            <w:shd w:val="clear" w:color="auto" w:fill="auto"/>
+            <w:shd w:val="clear" w:color="auto" w:fill="FFFF00"/>
           </w:tcPr>
           <w:p>
             <w:pPr>
@@ -17121,7 +17115,7 @@
               <w:bottom w:val="single" w:sz="4" w:space="0" w:color="auto"/>
               <w:right w:val="dashSmallGap" w:sz="4" w:space="0" w:color="auto"/>
             </w:tcBorders>
-            <w:shd w:val="clear" w:color="auto" w:fill="FFFFFF" w:themeFill="background1"/>
+            <w:shd w:val="clear" w:color="auto" w:fill="FFFF00"/>
           </w:tcPr>
           <w:p>
             <w:pPr>
@@ -18146,7 +18140,7 @@
               <w:bottom w:val="dashSmallGap" w:sz="4" w:space="0" w:color="auto"/>
               <w:right w:val="dashSmallGap" w:sz="4" w:space="0" w:color="auto"/>
             </w:tcBorders>
-            <w:shd w:val="clear" w:color="auto" w:fill="auto"/>
+            <w:shd w:val="clear" w:color="auto" w:fill="FFFF00"/>
           </w:tcPr>
           <w:p>
             <w:pPr>
@@ -18330,17 +18324,6 @@
                 <w:lang w:val="nl-NL"/>
               </w:rPr>
             </w:pPr>
-            <w:r>
-              <w:rPr>
-                <w:rFonts w:asciiTheme="minorHAnsi" w:hAnsiTheme="minorHAnsi" w:cstheme="minorHAnsi"/>
-                <w:b/>
-                <w:color w:val="auto"/>
-                <w:sz w:val="20"/>
-                <w:szCs w:val="20"/>
-                <w:lang w:val="nl-NL"/>
-              </w:rPr>
-              <w:t>1</w:t>
-            </w:r>
           </w:p>
         </w:tc>
         <w:tc>
@@ -18497,6 +18480,17 @@
                 <w:lang w:val="nl-NL"/>
               </w:rPr>
             </w:pPr>
+            <w:r>
+              <w:rPr>
+                <w:rFonts w:asciiTheme="minorHAnsi" w:hAnsiTheme="minorHAnsi" w:cstheme="minorHAnsi"/>
+                <w:b/>
+                <w:color w:val="auto"/>
+                <w:sz w:val="20"/>
+                <w:szCs w:val="20"/>
+                <w:lang w:val="nl-NL"/>
+              </w:rPr>
+              <w:t>1</w:t>
+            </w:r>
           </w:p>
         </w:tc>
         <w:tc>
@@ -19068,7 +19062,7 @@
               <w:bottom w:val="single" w:sz="4" w:space="0" w:color="auto"/>
               <w:right w:val="dashSmallGap" w:sz="4" w:space="0" w:color="auto"/>
             </w:tcBorders>
-            <w:shd w:val="clear" w:color="auto" w:fill="FFFFFF" w:themeFill="background1"/>
+            <w:shd w:val="clear" w:color="auto" w:fill="FFFF00"/>
           </w:tcPr>
           <w:p>
             <w:pPr>
@@ -20650,7 +20644,7 @@
               <w:bottom w:val="dashSmallGap" w:sz="4" w:space="0" w:color="auto"/>
               <w:right w:val="dashSmallGap" w:sz="4" w:space="0" w:color="auto"/>
             </w:tcBorders>
-            <w:shd w:val="clear" w:color="auto" w:fill="auto"/>
+            <w:shd w:val="clear" w:color="auto" w:fill="FFFF00"/>
           </w:tcPr>
           <w:p>
             <w:pPr>
@@ -21671,7 +21665,7 @@
               <w:bottom w:val="dashSmallGap" w:sz="4" w:space="0" w:color="auto"/>
               <w:right w:val="dashSmallGap" w:sz="4" w:space="0" w:color="auto"/>
             </w:tcBorders>
-            <w:shd w:val="clear" w:color="auto" w:fill="auto"/>
+            <w:shd w:val="clear" w:color="auto" w:fill="FFFF00"/>
           </w:tcPr>
           <w:p>
             <w:pPr>
@@ -22753,7 +22747,7 @@
               <w:bottom w:val="dashSmallGap" w:sz="4" w:space="0" w:color="auto"/>
               <w:right w:val="dashSmallGap" w:sz="4" w:space="0" w:color="auto"/>
             </w:tcBorders>
-            <w:shd w:val="clear" w:color="auto" w:fill="FFFFFF" w:themeFill="background1"/>
+            <w:shd w:val="clear" w:color="auto" w:fill="FFFF00"/>
           </w:tcPr>
           <w:p>
             <w:pPr>
@@ -23825,7 +23819,7 @@
               <w:bottom w:val="dashSmallGap" w:sz="4" w:space="0" w:color="auto"/>
               <w:right w:val="dashSmallGap" w:sz="4" w:space="0" w:color="auto"/>
             </w:tcBorders>
-            <w:shd w:val="clear" w:color="auto" w:fill="FFFFFF" w:themeFill="background1"/>
+            <w:shd w:val="clear" w:color="auto" w:fill="FFFF00"/>
           </w:tcPr>
           <w:p>
             <w:pPr>
@@ -24931,7 +24925,7 @@
               <w:bottom w:val="dashSmallGap" w:sz="4" w:space="0" w:color="auto"/>
               <w:right w:val="dashSmallGap" w:sz="4" w:space="0" w:color="auto"/>
             </w:tcBorders>
-            <w:shd w:val="clear" w:color="auto" w:fill="FFFFFF" w:themeFill="background1"/>
+            <w:shd w:val="clear" w:color="auto" w:fill="FFFF00"/>
           </w:tcPr>
           <w:p>
             <w:pPr>
@@ -25997,7 +25991,7 @@
               <w:bottom w:val="single" w:sz="4" w:space="0" w:color="auto"/>
               <w:right w:val="dashSmallGap" w:sz="4" w:space="0" w:color="auto"/>
             </w:tcBorders>
-            <w:shd w:val="clear" w:color="auto" w:fill="FFFFFF" w:themeFill="background1"/>
+            <w:shd w:val="clear" w:color="auto" w:fill="FFFF00"/>
           </w:tcPr>
           <w:p>
             <w:pPr>
@@ -26446,8 +26440,6 @@
               </w:rPr>
               <w:t>4</w:t>
             </w:r>
-            <w:bookmarkStart w:id="0" w:name="_GoBack"/>
-            <w:bookmarkEnd w:id="0"/>
           </w:p>
         </w:tc>
         <w:tc>
@@ -35739,6 +35731,7 @@
     <w:rsid w:val="00702A26"/>
     <w:rsid w:val="00734C5F"/>
     <w:rsid w:val="007678FE"/>
+    <w:rsid w:val="00767F7B"/>
     <w:rsid w:val="00780733"/>
     <w:rsid w:val="00796C0F"/>
     <w:rsid w:val="00796E9F"/>
@@ -52720,25 +52713,6 @@
 </file>
 
 <file path=customXml/item1.xml><?xml version="1.0" encoding="utf-8"?>
-<?mso-contentType ?>
-<FormTemplates xmlns="http://schemas.microsoft.com/sharepoint/v3/contenttype/forms">
-  <Display>DocumentLibraryForm</Display>
-  <Edit>DocumentLibraryForm</Edit>
-  <New>DocumentLibraryForm</New>
-</FormTemplates>
-</file>
-
-<file path=customXml/item2.xml><?xml version="1.0" encoding="utf-8"?>
-<p:properties xmlns:p="http://schemas.microsoft.com/office/2006/metadata/properties" xmlns:xsi="http://www.w3.org/2001/XMLSchema-instance" xmlns:pc="http://schemas.microsoft.com/office/infopath/2007/PartnerControls">
-  <documentManagement>
-    <_Flow_SignoffStatus xmlns="e7647ff1-e2f7-42a1-a68c-3c96587cf758" xsi:nil="true"/>
-    <_ip_UnifiedCompliancePolicyUIAction xmlns="http://schemas.microsoft.com/sharepoint/v3" xsi:nil="true"/>
-    <_ip_UnifiedCompliancePolicyProperties xmlns="http://schemas.microsoft.com/sharepoint/v3" xsi:nil="true"/>
-  </documentManagement>
-</p:properties>
-</file>
-
-<file path=customXml/item3.xml><?xml version="1.0" encoding="utf-8"?>
 <ct:contentTypeSchema xmlns:ct="http://schemas.microsoft.com/office/2006/metadata/contentType" xmlns:ma="http://schemas.microsoft.com/office/2006/metadata/properties/metaAttributes" ct:_="" ma:_="" ma:contentTypeName="Document" ma:contentTypeID="0x01010031DCE2413392E94399C66D8B3C6C85EE" ma:contentTypeVersion="13" ma:contentTypeDescription="Een nieuw document maken." ma:contentTypeScope="" ma:versionID="e39e5be6c3b6c984bf8187e86b359ac0">
   <xsd:schema xmlns:xsd="http://www.w3.org/2001/XMLSchema" xmlns:xs="http://www.w3.org/2001/XMLSchema" xmlns:p="http://schemas.microsoft.com/office/2006/metadata/properties" xmlns:ns1="http://schemas.microsoft.com/sharepoint/v3" xmlns:ns2="e7647ff1-e2f7-42a1-a68c-3c96587cf758" xmlns:ns3="7178be8b-d0ef-4995-97d9-396f4bad9a56" targetNamespace="http://schemas.microsoft.com/office/2006/metadata/properties" ma:root="true" ma:fieldsID="4ced390a3fc2668719c5d57d8ce08db4" ns1:_="" ns2:_="" ns3:_="">
     <xsd:import namespace="http://schemas.microsoft.com/sharepoint/v3"/>
@@ -52964,30 +52938,30 @@
 </ct:contentTypeSchema>
 </file>
 
+<file path=customXml/item2.xml><?xml version="1.0" encoding="utf-8"?>
+<p:properties xmlns:p="http://schemas.microsoft.com/office/2006/metadata/properties" xmlns:xsi="http://www.w3.org/2001/XMLSchema-instance" xmlns:pc="http://schemas.microsoft.com/office/infopath/2007/PartnerControls">
+  <documentManagement>
+    <_Flow_SignoffStatus xmlns="e7647ff1-e2f7-42a1-a68c-3c96587cf758" xsi:nil="true"/>
+    <_ip_UnifiedCompliancePolicyUIAction xmlns="http://schemas.microsoft.com/sharepoint/v3" xsi:nil="true"/>
+    <_ip_UnifiedCompliancePolicyProperties xmlns="http://schemas.microsoft.com/sharepoint/v3" xsi:nil="true"/>
+  </documentManagement>
+</p:properties>
+</file>
+
+<file path=customXml/item3.xml><?xml version="1.0" encoding="utf-8"?>
+<?mso-contentType ?>
+<FormTemplates xmlns="http://schemas.microsoft.com/sharepoint/v3/contenttype/forms">
+  <Display>DocumentLibraryForm</Display>
+  <Edit>DocumentLibraryForm</Edit>
+  <New>DocumentLibraryForm</New>
+</FormTemplates>
+</file>
+
 <file path=customXml/item4.xml><?xml version="1.0" encoding="utf-8"?>
 <b:Sources xmlns:b="http://schemas.openxmlformats.org/officeDocument/2006/bibliography" xmlns="http://schemas.openxmlformats.org/officeDocument/2006/bibliography" SelectedStyle="\APASixthEditionOfficeOnline.xsl" StyleName="APA" Version="6"/>
 </file>
 
 <file path=customXml/itemProps1.xml><?xml version="1.0" encoding="utf-8"?>
-<ds:datastoreItem xmlns:ds="http://schemas.openxmlformats.org/officeDocument/2006/customXml" ds:itemID="{3EAEDE3D-6FC2-458B-A3C6-96FCF7D64CBB}">
-  <ds:schemaRefs>
-    <ds:schemaRef ds:uri="http://schemas.microsoft.com/sharepoint/v3/contenttype/forms"/>
-  </ds:schemaRefs>
-</ds:datastoreItem>
-</file>
-
-<file path=customXml/itemProps2.xml><?xml version="1.0" encoding="utf-8"?>
-<ds:datastoreItem xmlns:ds="http://schemas.openxmlformats.org/officeDocument/2006/customXml" ds:itemID="{E246B9E8-07C3-448D-A411-01B7ED512EC0}">
-  <ds:schemaRefs>
-    <ds:schemaRef ds:uri="http://schemas.microsoft.com/office/2006/metadata/properties"/>
-    <ds:schemaRef ds:uri="http://schemas.microsoft.com/office/infopath/2007/PartnerControls"/>
-    <ds:schemaRef ds:uri="e7647ff1-e2f7-42a1-a68c-3c96587cf758"/>
-    <ds:schemaRef ds:uri="http://schemas.microsoft.com/sharepoint/v3"/>
-  </ds:schemaRefs>
-</ds:datastoreItem>
-</file>
-
-<file path=customXml/itemProps3.xml><?xml version="1.0" encoding="utf-8"?>
 <ds:datastoreItem xmlns:ds="http://schemas.openxmlformats.org/officeDocument/2006/customXml" ds:itemID="{7E688520-AC7F-4A26-9367-36AF1DC6CE7D}">
   <ds:schemaRefs>
     <ds:schemaRef ds:uri="http://schemas.microsoft.com/office/2006/metadata/contentType"/>
@@ -53007,8 +52981,27 @@
 </ds:datastoreItem>
 </file>
 
+<file path=customXml/itemProps2.xml><?xml version="1.0" encoding="utf-8"?>
+<ds:datastoreItem xmlns:ds="http://schemas.openxmlformats.org/officeDocument/2006/customXml" ds:itemID="{E246B9E8-07C3-448D-A411-01B7ED512EC0}">
+  <ds:schemaRefs>
+    <ds:schemaRef ds:uri="http://schemas.microsoft.com/office/2006/metadata/properties"/>
+    <ds:schemaRef ds:uri="http://schemas.microsoft.com/office/infopath/2007/PartnerControls"/>
+    <ds:schemaRef ds:uri="e7647ff1-e2f7-42a1-a68c-3c96587cf758"/>
+    <ds:schemaRef ds:uri="http://schemas.microsoft.com/sharepoint/v3"/>
+  </ds:schemaRefs>
+</ds:datastoreItem>
+</file>
+
+<file path=customXml/itemProps3.xml><?xml version="1.0" encoding="utf-8"?>
+<ds:datastoreItem xmlns:ds="http://schemas.openxmlformats.org/officeDocument/2006/customXml" ds:itemID="{3EAEDE3D-6FC2-458B-A3C6-96FCF7D64CBB}">
+  <ds:schemaRefs>
+    <ds:schemaRef ds:uri="http://schemas.microsoft.com/sharepoint/v3/contenttype/forms"/>
+  </ds:schemaRefs>
+</ds:datastoreItem>
+</file>
+
 <file path=customXml/itemProps4.xml><?xml version="1.0" encoding="utf-8"?>
-<ds:datastoreItem xmlns:ds="http://schemas.openxmlformats.org/officeDocument/2006/customXml" ds:itemID="{8A7816DA-E463-47AB-8DD7-B056DFF12F7C}">
+<ds:datastoreItem xmlns:ds="http://schemas.openxmlformats.org/officeDocument/2006/customXml" ds:itemID="{4C3DB21D-EF54-4A3A-8F3E-CC5FBF1FA542}">
   <ds:schemaRefs>
     <ds:schemaRef ds:uri="http://schemas.openxmlformats.org/officeDocument/2006/bibliography"/>
   </ds:schemaRefs>

--- a/kbs verslagen/10. Beoordelingsformulieren en eindverslagen/Beoordelingsformulier KBS voor groep ICTM1n2.docx
+++ b/kbs verslagen/10. Beoordelingsformulieren en eindverslagen/Beoordelingsformulier KBS voor groep ICTM1n2.docx
@@ -1752,17 +1752,8 @@
                 <w:sz w:val="32"/>
                 <w:szCs w:val="26"/>
               </w:rPr>
-              <w:t xml:space="preserve">Yannick </w:t>
+              <w:t>Yannick Santing</w:t>
             </w:r>
-            <w:proofErr w:type="spellStart"/>
-            <w:r>
-              <w:rPr>
-                <w:sz w:val="32"/>
-                <w:szCs w:val="26"/>
-              </w:rPr>
-              <w:t>Santing</w:t>
-            </w:r>
-            <w:proofErr w:type="spellEnd"/>
           </w:p>
         </w:tc>
         <w:tc>
@@ -11030,6 +11021,17 @@
                 <w:lang w:val="nl-NL"/>
               </w:rPr>
             </w:pPr>
+            <w:r>
+              <w:rPr>
+                <w:rFonts w:asciiTheme="minorHAnsi" w:hAnsiTheme="minorHAnsi" w:cstheme="minorHAnsi"/>
+                <w:b/>
+                <w:color w:val="auto"/>
+                <w:sz w:val="20"/>
+                <w:szCs w:val="20"/>
+                <w:lang w:val="nl-NL"/>
+              </w:rPr>
+              <w:t>2</w:t>
+            </w:r>
           </w:p>
         </w:tc>
         <w:tc>
@@ -11364,17 +11366,6 @@
                 <w:lang w:val="nl-NL"/>
               </w:rPr>
             </w:pPr>
-            <w:r>
-              <w:rPr>
-                <w:rFonts w:asciiTheme="minorHAnsi" w:hAnsiTheme="minorHAnsi" w:cstheme="minorHAnsi"/>
-                <w:b/>
-                <w:color w:val="auto"/>
-                <w:sz w:val="20"/>
-                <w:szCs w:val="20"/>
-                <w:lang w:val="nl-NL"/>
-              </w:rPr>
-              <w:t>2</w:t>
-            </w:r>
           </w:p>
         </w:tc>
         <w:tc>
@@ -16611,6 +16602,17 @@
                 <w:lang w:val="nl-NL"/>
               </w:rPr>
             </w:pPr>
+            <w:r>
+              <w:rPr>
+                <w:rFonts w:asciiTheme="minorHAnsi" w:hAnsiTheme="minorHAnsi" w:cstheme="minorHAnsi"/>
+                <w:b/>
+                <w:color w:val="auto"/>
+                <w:sz w:val="20"/>
+                <w:szCs w:val="20"/>
+                <w:lang w:val="nl-NL"/>
+              </w:rPr>
+              <w:t>2</w:t>
+            </w:r>
           </w:p>
         </w:tc>
         <w:tc>
@@ -16778,17 +16780,8 @@
                 <w:lang w:val="nl-NL"/>
               </w:rPr>
             </w:pPr>
-            <w:r>
-              <w:rPr>
-                <w:rFonts w:asciiTheme="minorHAnsi" w:hAnsiTheme="minorHAnsi" w:cstheme="minorHAnsi"/>
-                <w:b/>
-                <w:color w:val="auto"/>
-                <w:sz w:val="20"/>
-                <w:szCs w:val="20"/>
-                <w:lang w:val="nl-NL"/>
-              </w:rPr>
-              <w:t>2</w:t>
-            </w:r>
+            <w:bookmarkStart w:id="0" w:name="_GoBack"/>
+            <w:bookmarkEnd w:id="0"/>
           </w:p>
         </w:tc>
         <w:tc>
@@ -26446,8 +26439,6 @@
               </w:rPr>
               <w:t>4</w:t>
             </w:r>
-            <w:bookmarkStart w:id="0" w:name="_GoBack"/>
-            <w:bookmarkEnd w:id="0"/>
           </w:p>
         </w:tc>
         <w:tc>
@@ -35789,6 +35780,7 @@
     <w:rsid w:val="00E61EC1"/>
     <w:rsid w:val="00EB5938"/>
     <w:rsid w:val="00EE55D1"/>
+    <w:rsid w:val="00F366E8"/>
     <w:rsid w:val="00F427B3"/>
     <w:rsid w:val="00F46B4D"/>
     <w:rsid w:val="00F57E46"/>
@@ -52720,15 +52712,6 @@
 </file>
 
 <file path=customXml/item1.xml><?xml version="1.0" encoding="utf-8"?>
-<?mso-contentType ?>
-<FormTemplates xmlns="http://schemas.microsoft.com/sharepoint/v3/contenttype/forms">
-  <Display>DocumentLibraryForm</Display>
-  <Edit>DocumentLibraryForm</Edit>
-  <New>DocumentLibraryForm</New>
-</FormTemplates>
-</file>
-
-<file path=customXml/item2.xml><?xml version="1.0" encoding="utf-8"?>
 <p:properties xmlns:p="http://schemas.microsoft.com/office/2006/metadata/properties" xmlns:xsi="http://www.w3.org/2001/XMLSchema-instance" xmlns:pc="http://schemas.microsoft.com/office/infopath/2007/PartnerControls">
   <documentManagement>
     <_Flow_SignoffStatus xmlns="e7647ff1-e2f7-42a1-a68c-3c96587cf758" xsi:nil="true"/>
@@ -52736,6 +52719,15 @@
     <_ip_UnifiedCompliancePolicyProperties xmlns="http://schemas.microsoft.com/sharepoint/v3" xsi:nil="true"/>
   </documentManagement>
 </p:properties>
+</file>
+
+<file path=customXml/item2.xml><?xml version="1.0" encoding="utf-8"?>
+<?mso-contentType ?>
+<FormTemplates xmlns="http://schemas.microsoft.com/sharepoint/v3/contenttype/forms">
+  <Display>DocumentLibraryForm</Display>
+  <Edit>DocumentLibraryForm</Edit>
+  <New>DocumentLibraryForm</New>
+</FormTemplates>
 </file>
 
 <file path=customXml/item3.xml><?xml version="1.0" encoding="utf-8"?>
@@ -52969,20 +52961,20 @@
 </file>
 
 <file path=customXml/itemProps1.xml><?xml version="1.0" encoding="utf-8"?>
-<ds:datastoreItem xmlns:ds="http://schemas.openxmlformats.org/officeDocument/2006/customXml" ds:itemID="{3EAEDE3D-6FC2-458B-A3C6-96FCF7D64CBB}">
-  <ds:schemaRefs>
-    <ds:schemaRef ds:uri="http://schemas.microsoft.com/sharepoint/v3/contenttype/forms"/>
-  </ds:schemaRefs>
-</ds:datastoreItem>
-</file>
-
-<file path=customXml/itemProps2.xml><?xml version="1.0" encoding="utf-8"?>
 <ds:datastoreItem xmlns:ds="http://schemas.openxmlformats.org/officeDocument/2006/customXml" ds:itemID="{E246B9E8-07C3-448D-A411-01B7ED512EC0}">
   <ds:schemaRefs>
     <ds:schemaRef ds:uri="http://schemas.microsoft.com/office/2006/metadata/properties"/>
     <ds:schemaRef ds:uri="http://schemas.microsoft.com/office/infopath/2007/PartnerControls"/>
     <ds:schemaRef ds:uri="e7647ff1-e2f7-42a1-a68c-3c96587cf758"/>
     <ds:schemaRef ds:uri="http://schemas.microsoft.com/sharepoint/v3"/>
+  </ds:schemaRefs>
+</ds:datastoreItem>
+</file>
+
+<file path=customXml/itemProps2.xml><?xml version="1.0" encoding="utf-8"?>
+<ds:datastoreItem xmlns:ds="http://schemas.openxmlformats.org/officeDocument/2006/customXml" ds:itemID="{3EAEDE3D-6FC2-458B-A3C6-96FCF7D64CBB}">
+  <ds:schemaRefs>
+    <ds:schemaRef ds:uri="http://schemas.microsoft.com/sharepoint/v3/contenttype/forms"/>
   </ds:schemaRefs>
 </ds:datastoreItem>
 </file>
@@ -53008,7 +53000,7 @@
 </file>
 
 <file path=customXml/itemProps4.xml><?xml version="1.0" encoding="utf-8"?>
-<ds:datastoreItem xmlns:ds="http://schemas.openxmlformats.org/officeDocument/2006/customXml" ds:itemID="{8A7816DA-E463-47AB-8DD7-B056DFF12F7C}">
+<ds:datastoreItem xmlns:ds="http://schemas.openxmlformats.org/officeDocument/2006/customXml" ds:itemID="{5EB50D16-BC43-4F3B-93E9-F040C7A3C4A7}">
   <ds:schemaRefs>
     <ds:schemaRef ds:uri="http://schemas.openxmlformats.org/officeDocument/2006/bibliography"/>
   </ds:schemaRefs>

--- a/kbs verslagen/10. Beoordelingsformulieren en eindverslagen/Beoordelingsformulier KBS voor groep ICTM1n2.docx
+++ b/kbs verslagen/10. Beoordelingsformulieren en eindverslagen/Beoordelingsformulier KBS voor groep ICTM1n2.docx
@@ -31,6 +31,7 @@
               <w:bottom w:val="single" w:sz="12" w:space="0" w:color="auto"/>
               <w:right w:val="nil"/>
             </w:tcBorders>
+            <w:shd w:val="clear" w:color="auto" w:fill="FFFF00"/>
             <w:vAlign w:val="center"/>
           </w:tcPr>
           <w:p>
@@ -130,23 +131,13 @@
                 <w:lang w:val="nl-NL"/>
               </w:rPr>
             </w:pPr>
-            <w:proofErr w:type="spellStart"/>
             <w:r>
               <w:rPr>
                 <w:b/>
                 <w:sz w:val="44"/>
                 <w:szCs w:val="32"/>
               </w:rPr>
-              <w:t>Opleiding</w:t>
-            </w:r>
-            <w:proofErr w:type="spellEnd"/>
-            <w:r>
-              <w:rPr>
-                <w:b/>
-                <w:sz w:val="44"/>
-                <w:szCs w:val="32"/>
-              </w:rPr>
-              <w:t xml:space="preserve"> HBO-ICT</w:t>
+              <w:t>Opleiding HBO-ICT</w:t>
             </w:r>
           </w:p>
         </w:tc>
@@ -752,7 +743,6 @@
                 <w:lang w:val="nl-NL"/>
               </w:rPr>
             </w:pPr>
-            <w:proofErr w:type="spellStart"/>
             <w:r>
               <w:rPr>
                 <w:i/>
@@ -762,7 +752,6 @@
               </w:rPr>
               <w:t>architectuurlaag</w:t>
             </w:r>
-            <w:proofErr w:type="spellEnd"/>
           </w:p>
         </w:tc>
         <w:tc>
@@ -1023,17 +1012,8 @@
                 <w:b/>
                 <w:lang w:val="nl-NL"/>
               </w:rPr>
-              <w:t xml:space="preserve">Cijfer </w:t>
+              <w:t>Cijfer KBSa</w:t>
             </w:r>
-            <w:proofErr w:type="spellStart"/>
-            <w:r>
-              <w:rPr>
-                <w:b/>
-                <w:lang w:val="nl-NL"/>
-              </w:rPr>
-              <w:t>KBSa</w:t>
-            </w:r>
-            <w:proofErr w:type="spellEnd"/>
           </w:p>
           <w:p>
             <w:pPr>
@@ -1097,17 +1077,8 @@
                 <w:b/>
                 <w:lang w:val="nl-NL"/>
               </w:rPr>
-              <w:t xml:space="preserve">Cijfer </w:t>
+              <w:t>Cijfer KBSb</w:t>
             </w:r>
-            <w:proofErr w:type="spellStart"/>
-            <w:r>
-              <w:rPr>
-                <w:b/>
-                <w:lang w:val="nl-NL"/>
-              </w:rPr>
-              <w:t>KBSb</w:t>
-            </w:r>
-            <w:proofErr w:type="spellEnd"/>
           </w:p>
           <w:p>
             <w:pPr>
@@ -1343,16 +1314,8 @@
               <w:rPr>
                 <w:sz w:val="32"/>
               </w:rPr>
-              <w:t xml:space="preserve">Kevin </w:t>
+              <w:t>Kevin Scherpenzeel</w:t>
             </w:r>
-            <w:proofErr w:type="spellStart"/>
-            <w:r>
-              <w:rPr>
-                <w:sz w:val="32"/>
-              </w:rPr>
-              <w:t>Scherpenzeel</w:t>
-            </w:r>
-            <w:proofErr w:type="spellEnd"/>
           </w:p>
         </w:tc>
         <w:tc>
@@ -1421,7 +1384,6 @@
                 <w:szCs w:val="26"/>
               </w:rPr>
             </w:pPr>
-            <w:proofErr w:type="spellStart"/>
             <w:r>
               <w:rPr>
                 <w:i/>
@@ -1430,7 +1392,6 @@
               </w:rPr>
               <w:t>gebruikersinteractie</w:t>
             </w:r>
-            <w:proofErr w:type="spellEnd"/>
           </w:p>
         </w:tc>
         <w:sdt>
@@ -2167,34 +2128,14 @@
                 <w:szCs w:val="26"/>
               </w:rPr>
             </w:pPr>
-            <w:proofErr w:type="spellStart"/>
             <w:r>
               <w:rPr>
                 <w:b/>
                 <w:sz w:val="32"/>
                 <w:szCs w:val="26"/>
               </w:rPr>
-              <w:t>Siem</w:t>
+              <w:t>Siem Evertse</w:t>
             </w:r>
-            <w:proofErr w:type="spellEnd"/>
-            <w:r>
-              <w:rPr>
-                <w:b/>
-                <w:sz w:val="32"/>
-                <w:szCs w:val="26"/>
-              </w:rPr>
-              <w:t xml:space="preserve"> </w:t>
-            </w:r>
-            <w:proofErr w:type="spellStart"/>
-            <w:r>
-              <w:rPr>
-                <w:b/>
-                <w:sz w:val="32"/>
-                <w:szCs w:val="26"/>
-              </w:rPr>
-              <w:t>Evertse</w:t>
-            </w:r>
-            <w:proofErr w:type="spellEnd"/>
           </w:p>
         </w:tc>
         <w:tc>
@@ -3089,19 +3030,8 @@
                 <w:szCs w:val="26"/>
                 <w:lang w:val="nl-NL"/>
               </w:rPr>
-              <w:t xml:space="preserve">hardware </w:t>
+              <w:t>hardware interfacing</w:t>
             </w:r>
-            <w:proofErr w:type="spellStart"/>
-            <w:r>
-              <w:rPr>
-                <w:i/>
-                <w:sz w:val="22"/>
-                <w:szCs w:val="26"/>
-                <w:lang w:val="nl-NL"/>
-              </w:rPr>
-              <w:t>interfacing</w:t>
-            </w:r>
-            <w:proofErr w:type="spellEnd"/>
           </w:p>
         </w:tc>
         <w:sdt>
@@ -3517,15 +3447,7 @@
         <w:ind w:left="567"/>
       </w:pPr>
       <w:r>
-        <w:t xml:space="preserve">Bij de activiteiten analyseren, ontwerpen en realiseren dienen alle </w:t>
-      </w:r>
-      <w:proofErr w:type="spellStart"/>
-      <w:r>
-        <w:t>rubrics</w:t>
-      </w:r>
-      <w:proofErr w:type="spellEnd"/>
-      <w:r>
-        <w:t xml:space="preserve"> o</w:t>
+        <w:t>Bij de activiteiten analyseren, ontwerpen en realiseren dienen alle rubrics o</w:t>
       </w:r>
       <w:r>
         <w:t>p minimaal “voldoende” te staan. Voor een voldoende beoordeling op professionele ontwikkeling is een “niet voldaan” op maximaal één competentie toegestaan. Bij de aanvullende opmerkingen wordt hierop toelichting gegeven.</w:t>
@@ -4103,7 +4025,7 @@
               <w:bottom w:val="dashSmallGap" w:sz="4" w:space="0" w:color="auto"/>
               <w:right w:val="dashSmallGap" w:sz="4" w:space="0" w:color="auto"/>
             </w:tcBorders>
-            <w:shd w:val="clear" w:color="auto" w:fill="FFFFFF" w:themeFill="background1"/>
+            <w:shd w:val="clear" w:color="auto" w:fill="FFFF00"/>
           </w:tcPr>
           <w:p>
             <w:pPr>
@@ -5036,7 +4958,7 @@
               <w:bottom w:val="dashSmallGap" w:sz="4" w:space="0" w:color="auto"/>
               <w:right w:val="dashSmallGap" w:sz="4" w:space="0" w:color="auto"/>
             </w:tcBorders>
-            <w:shd w:val="clear" w:color="auto" w:fill="auto"/>
+            <w:shd w:val="clear" w:color="auto" w:fill="FFFF00"/>
           </w:tcPr>
           <w:p>
             <w:pPr>
@@ -5379,16 +5301,6 @@
                 <w:lang w:val="nl-NL"/>
               </w:rPr>
             </w:pPr>
-            <w:r>
-              <w:rPr>
-                <w:rFonts w:asciiTheme="minorHAnsi" w:hAnsiTheme="minorHAnsi" w:cstheme="minorHAnsi"/>
-                <w:color w:val="auto"/>
-                <w:sz w:val="20"/>
-                <w:szCs w:val="22"/>
-                <w:lang w:val="nl-NL"/>
-              </w:rPr>
-              <w:t>1</w:t>
-            </w:r>
           </w:p>
         </w:tc>
         <w:tc>
@@ -5559,6 +5471,16 @@
                 <w:lang w:val="nl-NL"/>
               </w:rPr>
             </w:pPr>
+            <w:r>
+              <w:rPr>
+                <w:rFonts w:asciiTheme="minorHAnsi" w:hAnsiTheme="minorHAnsi" w:cstheme="minorHAnsi"/>
+                <w:color w:val="auto"/>
+                <w:sz w:val="20"/>
+                <w:szCs w:val="22"/>
+                <w:lang w:val="nl-NL"/>
+              </w:rPr>
+              <w:t>1</w:t>
+            </w:r>
           </w:p>
         </w:tc>
         <w:tc>
@@ -5984,7 +5906,7 @@
               <w:bottom w:val="single" w:sz="4" w:space="0" w:color="auto"/>
               <w:right w:val="dashSmallGap" w:sz="4" w:space="0" w:color="auto"/>
             </w:tcBorders>
-            <w:shd w:val="clear" w:color="auto" w:fill="FFFFFF" w:themeFill="background1"/>
+            <w:shd w:val="clear" w:color="auto" w:fill="FFFF00"/>
           </w:tcPr>
           <w:p>
             <w:pPr>
@@ -6326,16 +6248,6 @@
                 <w:lang w:val="nl-NL"/>
               </w:rPr>
             </w:pPr>
-            <w:r>
-              <w:rPr>
-                <w:rFonts w:asciiTheme="minorHAnsi" w:hAnsiTheme="minorHAnsi" w:cstheme="minorHAnsi"/>
-                <w:color w:val="auto"/>
-                <w:sz w:val="20"/>
-                <w:szCs w:val="22"/>
-                <w:lang w:val="nl-NL"/>
-              </w:rPr>
-              <w:t>1</w:t>
-            </w:r>
           </w:p>
         </w:tc>
         <w:tc>
@@ -6496,6 +6408,16 @@
                 <w:lang w:val="nl-NL"/>
               </w:rPr>
             </w:pPr>
+            <w:r>
+              <w:rPr>
+                <w:rFonts w:asciiTheme="minorHAnsi" w:hAnsiTheme="minorHAnsi" w:cstheme="minorHAnsi"/>
+                <w:color w:val="auto"/>
+                <w:sz w:val="20"/>
+                <w:szCs w:val="22"/>
+                <w:lang w:val="nl-NL"/>
+              </w:rPr>
+              <w:t>1</w:t>
+            </w:r>
           </w:p>
         </w:tc>
         <w:tc>
@@ -6951,7 +6873,7 @@
               <w:bottom w:val="dashSmallGap" w:sz="4" w:space="0" w:color="auto"/>
               <w:right w:val="dashSmallGap" w:sz="4" w:space="0" w:color="auto"/>
             </w:tcBorders>
-            <w:shd w:val="clear" w:color="auto" w:fill="auto"/>
+            <w:shd w:val="clear" w:color="auto" w:fill="FFFF00"/>
           </w:tcPr>
           <w:p>
             <w:pPr>
@@ -7285,16 +7207,6 @@
                 <w:lang w:val="nl-NL"/>
               </w:rPr>
             </w:pPr>
-            <w:r>
-              <w:rPr>
-                <w:rFonts w:asciiTheme="minorHAnsi" w:hAnsiTheme="minorHAnsi" w:cstheme="minorHAnsi"/>
-                <w:color w:val="auto"/>
-                <w:sz w:val="20"/>
-                <w:szCs w:val="22"/>
-                <w:lang w:val="nl-NL"/>
-              </w:rPr>
-              <w:t>1</w:t>
-            </w:r>
           </w:p>
         </w:tc>
         <w:tc>
@@ -7455,6 +7367,18 @@
                 <w:lang w:val="nl-NL"/>
               </w:rPr>
             </w:pPr>
+            <w:r>
+              <w:rPr>
+                <w:rFonts w:asciiTheme="minorHAnsi" w:hAnsiTheme="minorHAnsi" w:cstheme="minorHAnsi"/>
+                <w:color w:val="auto"/>
+                <w:sz w:val="20"/>
+                <w:szCs w:val="22"/>
+                <w:lang w:val="nl-NL"/>
+              </w:rPr>
+              <w:t>1</w:t>
+            </w:r>
+            <w:bookmarkStart w:id="0" w:name="_GoBack"/>
+            <w:bookmarkEnd w:id="0"/>
           </w:p>
         </w:tc>
         <w:tc>
@@ -7910,7 +7834,7 @@
               <w:bottom w:val="single" w:sz="4" w:space="0" w:color="auto"/>
               <w:right w:val="dashSmallGap" w:sz="4" w:space="0" w:color="auto"/>
             </w:tcBorders>
-            <w:shd w:val="clear" w:color="auto" w:fill="auto"/>
+            <w:shd w:val="clear" w:color="auto" w:fill="FFFF00"/>
           </w:tcPr>
           <w:p>
             <w:pPr>
@@ -8879,29 +8803,7 @@
                 <w:szCs w:val="22"/>
                 <w:lang w:val="nl-NL"/>
               </w:rPr>
-              <w:t>Geselecteerd videoportaal (</w:t>
-            </w:r>
-            <w:proofErr w:type="spellStart"/>
-            <w:r>
-              <w:rPr>
-                <w:rFonts w:asciiTheme="minorHAnsi" w:hAnsiTheme="minorHAnsi" w:cstheme="minorHAnsi"/>
-                <w:color w:val="auto"/>
-                <w:sz w:val="22"/>
-                <w:szCs w:val="22"/>
-                <w:lang w:val="nl-NL"/>
-              </w:rPr>
-              <w:t>PvE</w:t>
-            </w:r>
-            <w:proofErr w:type="spellEnd"/>
-            <w:r>
-              <w:rPr>
-                <w:rFonts w:asciiTheme="minorHAnsi" w:hAnsiTheme="minorHAnsi" w:cstheme="minorHAnsi"/>
-                <w:color w:val="auto"/>
-                <w:sz w:val="22"/>
-                <w:szCs w:val="22"/>
-                <w:lang w:val="nl-NL"/>
-              </w:rPr>
-              <w:t>)</w:t>
+              <w:t>Geselecteerd videoportaal (PvE)</w:t>
             </w:r>
             <w:r>
               <w:rPr>
@@ -8939,27 +8841,7 @@
                 <w:szCs w:val="22"/>
                 <w:lang w:val="nl-NL"/>
               </w:rPr>
-              <w:t xml:space="preserve">verslag </w:t>
-            </w:r>
-            <w:proofErr w:type="spellStart"/>
-            <w:r>
-              <w:rPr>
-                <w:rFonts w:asciiTheme="minorHAnsi" w:hAnsiTheme="minorHAnsi" w:cstheme="minorHAnsi"/>
-                <w:sz w:val="22"/>
-                <w:szCs w:val="22"/>
-                <w:lang w:val="nl-NL"/>
-              </w:rPr>
-              <w:t>conversieverhogende</w:t>
-            </w:r>
-            <w:proofErr w:type="spellEnd"/>
-            <w:r>
-              <w:rPr>
-                <w:rFonts w:asciiTheme="minorHAnsi" w:hAnsiTheme="minorHAnsi" w:cstheme="minorHAnsi"/>
-                <w:sz w:val="22"/>
-                <w:szCs w:val="22"/>
-                <w:lang w:val="nl-NL"/>
-              </w:rPr>
-              <w:t xml:space="preserve"> maatregelen</w:t>
+              <w:t>verslag conversieverhogende maatregelen</w:t>
             </w:r>
             <w:r>
               <w:rPr>
@@ -8968,19 +8850,8 @@
                 <w:szCs w:val="22"/>
                 <w:lang w:val="nl-NL"/>
               </w:rPr>
-              <w:t xml:space="preserve">, </w:t>
+              <w:t>, requirements</w:t>
             </w:r>
-            <w:proofErr w:type="spellStart"/>
-            <w:r>
-              <w:rPr>
-                <w:rFonts w:asciiTheme="minorHAnsi" w:hAnsiTheme="minorHAnsi" w:cstheme="minorHAnsi"/>
-                <w:sz w:val="22"/>
-                <w:szCs w:val="22"/>
-                <w:lang w:val="nl-NL"/>
-              </w:rPr>
-              <w:t>requirements</w:t>
-            </w:r>
-            <w:proofErr w:type="spellEnd"/>
           </w:p>
         </w:tc>
       </w:tr>
@@ -9647,7 +9518,7 @@
               <w:bottom w:val="dashSmallGap" w:sz="4" w:space="0" w:color="auto"/>
               <w:right w:val="dashSmallGap" w:sz="4" w:space="0" w:color="auto"/>
             </w:tcBorders>
-            <w:shd w:val="clear" w:color="auto" w:fill="FFFFFF" w:themeFill="background1"/>
+            <w:shd w:val="clear" w:color="auto" w:fill="FFFF00"/>
           </w:tcPr>
           <w:p>
             <w:pPr>
@@ -10632,7 +10503,7 @@
               <w:bottom w:val="dashSmallGap" w:sz="4" w:space="0" w:color="auto"/>
               <w:right w:val="dashSmallGap" w:sz="4" w:space="0" w:color="auto"/>
             </w:tcBorders>
-            <w:shd w:val="clear" w:color="auto" w:fill="auto"/>
+            <w:shd w:val="clear" w:color="auto" w:fill="FFFF00"/>
           </w:tcPr>
           <w:p>
             <w:pPr>
@@ -11607,7 +11478,7 @@
               <w:bottom w:val="single" w:sz="4" w:space="0" w:color="auto"/>
               <w:right w:val="dashSmallGap" w:sz="4" w:space="0" w:color="auto"/>
             </w:tcBorders>
-            <w:shd w:val="clear" w:color="auto" w:fill="FFFFFF" w:themeFill="background1"/>
+            <w:shd w:val="clear" w:color="auto" w:fill="FFFF00"/>
           </w:tcPr>
           <w:p>
             <w:pPr>
@@ -12570,7 +12441,7 @@
               <w:bottom w:val="dashSmallGap" w:sz="4" w:space="0" w:color="auto"/>
               <w:right w:val="dashSmallGap" w:sz="4" w:space="0" w:color="auto"/>
             </w:tcBorders>
-            <w:shd w:val="clear" w:color="auto" w:fill="FFFFFF" w:themeFill="background1"/>
+            <w:shd w:val="clear" w:color="auto" w:fill="FFFF00"/>
           </w:tcPr>
           <w:p>
             <w:pPr>
@@ -13546,7 +13417,7 @@
               <w:bottom w:val="single" w:sz="4" w:space="0" w:color="auto"/>
               <w:right w:val="dashSmallGap" w:sz="4" w:space="0" w:color="auto"/>
             </w:tcBorders>
-            <w:shd w:val="clear" w:color="auto" w:fill="auto"/>
+            <w:shd w:val="clear" w:color="auto" w:fill="FFFF00"/>
           </w:tcPr>
           <w:p>
             <w:pPr>
@@ -15092,7 +14963,7 @@
               <w:bottom w:val="dashSmallGap" w:sz="4" w:space="0" w:color="auto"/>
               <w:right w:val="dashSmallGap" w:sz="4" w:space="0" w:color="auto"/>
             </w:tcBorders>
-            <w:shd w:val="clear" w:color="auto" w:fill="auto"/>
+            <w:shd w:val="clear" w:color="auto" w:fill="FFFF00"/>
           </w:tcPr>
           <w:p>
             <w:pPr>
@@ -16056,7 +15927,7 @@
               <w:bottom w:val="dashSmallGap" w:sz="4" w:space="0" w:color="auto"/>
               <w:right w:val="dashSmallGap" w:sz="4" w:space="0" w:color="auto"/>
             </w:tcBorders>
-            <w:shd w:val="clear" w:color="auto" w:fill="auto"/>
+            <w:shd w:val="clear" w:color="auto" w:fill="FFFF00"/>
           </w:tcPr>
           <w:p>
             <w:pPr>
@@ -16780,8 +16651,6 @@
                 <w:lang w:val="nl-NL"/>
               </w:rPr>
             </w:pPr>
-            <w:bookmarkStart w:id="0" w:name="_GoBack"/>
-            <w:bookmarkEnd w:id="0"/>
           </w:p>
         </w:tc>
         <w:tc>
@@ -17114,7 +16983,7 @@
               <w:bottom w:val="single" w:sz="4" w:space="0" w:color="auto"/>
               <w:right w:val="dashSmallGap" w:sz="4" w:space="0" w:color="auto"/>
             </w:tcBorders>
-            <w:shd w:val="clear" w:color="auto" w:fill="FFFFFF" w:themeFill="background1"/>
+            <w:shd w:val="clear" w:color="auto" w:fill="FFFF00"/>
           </w:tcPr>
           <w:p>
             <w:pPr>
@@ -18139,7 +18008,7 @@
               <w:bottom w:val="dashSmallGap" w:sz="4" w:space="0" w:color="auto"/>
               <w:right w:val="dashSmallGap" w:sz="4" w:space="0" w:color="auto"/>
             </w:tcBorders>
-            <w:shd w:val="clear" w:color="auto" w:fill="auto"/>
+            <w:shd w:val="clear" w:color="auto" w:fill="FFFF00"/>
           </w:tcPr>
           <w:p>
             <w:pPr>
@@ -19061,7 +18930,7 @@
               <w:bottom w:val="single" w:sz="4" w:space="0" w:color="auto"/>
               <w:right w:val="dashSmallGap" w:sz="4" w:space="0" w:color="auto"/>
             </w:tcBorders>
-            <w:shd w:val="clear" w:color="auto" w:fill="FFFFFF" w:themeFill="background1"/>
+            <w:shd w:val="clear" w:color="auto" w:fill="FFFF00"/>
           </w:tcPr>
           <w:p>
             <w:pPr>
@@ -19988,18 +19857,8 @@
                 <w:sz w:val="22"/>
                 <w:szCs w:val="22"/>
               </w:rPr>
-              <w:t xml:space="preserve">code, </w:t>
+              <w:t>code, testrapportage</w:t>
             </w:r>
-            <w:proofErr w:type="spellStart"/>
-            <w:r>
-              <w:rPr>
-                <w:rFonts w:asciiTheme="minorHAnsi" w:hAnsiTheme="minorHAnsi" w:cstheme="minorHAnsi"/>
-                <w:sz w:val="22"/>
-                <w:szCs w:val="22"/>
-              </w:rPr>
-              <w:t>testrapportage</w:t>
-            </w:r>
-            <w:proofErr w:type="spellEnd"/>
           </w:p>
         </w:tc>
       </w:tr>
@@ -20643,7 +20502,7 @@
               <w:bottom w:val="dashSmallGap" w:sz="4" w:space="0" w:color="auto"/>
               <w:right w:val="dashSmallGap" w:sz="4" w:space="0" w:color="auto"/>
             </w:tcBorders>
-            <w:shd w:val="clear" w:color="auto" w:fill="auto"/>
+            <w:shd w:val="clear" w:color="auto" w:fill="FFFF00"/>
           </w:tcPr>
           <w:p>
             <w:pPr>
@@ -21664,7 +21523,7 @@
               <w:bottom w:val="dashSmallGap" w:sz="4" w:space="0" w:color="auto"/>
               <w:right w:val="dashSmallGap" w:sz="4" w:space="0" w:color="auto"/>
             </w:tcBorders>
-            <w:shd w:val="clear" w:color="auto" w:fill="auto"/>
+            <w:shd w:val="clear" w:color="auto" w:fill="FFFF00"/>
           </w:tcPr>
           <w:p>
             <w:pPr>
@@ -22675,29 +22534,7 @@
                 <w:szCs w:val="22"/>
                 <w:lang w:val="nl-NL"/>
               </w:rPr>
-              <w:t xml:space="preserve">laat een </w:t>
-            </w:r>
-            <w:proofErr w:type="spellStart"/>
-            <w:r>
-              <w:rPr>
-                <w:rFonts w:asciiTheme="minorHAnsi" w:hAnsiTheme="minorHAnsi" w:cstheme="minorHAnsi"/>
-                <w:color w:val="auto"/>
-                <w:sz w:val="20"/>
-                <w:szCs w:val="22"/>
-                <w:lang w:val="nl-NL"/>
-              </w:rPr>
-              <w:t>pro-actieve</w:t>
-            </w:r>
-            <w:proofErr w:type="spellEnd"/>
-            <w:r>
-              <w:rPr>
-                <w:rFonts w:asciiTheme="minorHAnsi" w:hAnsiTheme="minorHAnsi" w:cstheme="minorHAnsi"/>
-                <w:color w:val="auto"/>
-                <w:sz w:val="20"/>
-                <w:szCs w:val="22"/>
-                <w:lang w:val="nl-NL"/>
-              </w:rPr>
-              <w:t xml:space="preserve"> houding zien ten aanzien van het bijstellen van eigen handelen en denken </w:t>
+              <w:t xml:space="preserve">laat een pro-actieve houding zien ten aanzien van het bijstellen van eigen handelen en denken </w:t>
             </w:r>
           </w:p>
         </w:tc>
@@ -22746,7 +22583,7 @@
               <w:bottom w:val="dashSmallGap" w:sz="4" w:space="0" w:color="auto"/>
               <w:right w:val="dashSmallGap" w:sz="4" w:space="0" w:color="auto"/>
             </w:tcBorders>
-            <w:shd w:val="clear" w:color="auto" w:fill="FFFFFF" w:themeFill="background1"/>
+            <w:shd w:val="clear" w:color="auto" w:fill="FFFF00"/>
           </w:tcPr>
           <w:p>
             <w:pPr>
@@ -23818,7 +23655,7 @@
               <w:bottom w:val="dashSmallGap" w:sz="4" w:space="0" w:color="auto"/>
               <w:right w:val="dashSmallGap" w:sz="4" w:space="0" w:color="auto"/>
             </w:tcBorders>
-            <w:shd w:val="clear" w:color="auto" w:fill="FFFFFF" w:themeFill="background1"/>
+            <w:shd w:val="clear" w:color="auto" w:fill="FFFF00"/>
           </w:tcPr>
           <w:p>
             <w:pPr>
@@ -24924,7 +24761,7 @@
               <w:bottom w:val="dashSmallGap" w:sz="4" w:space="0" w:color="auto"/>
               <w:right w:val="dashSmallGap" w:sz="4" w:space="0" w:color="auto"/>
             </w:tcBorders>
-            <w:shd w:val="clear" w:color="auto" w:fill="FFFFFF" w:themeFill="background1"/>
+            <w:shd w:val="clear" w:color="auto" w:fill="FFFF00"/>
           </w:tcPr>
           <w:p>
             <w:pPr>
@@ -25954,29 +25791,7 @@
                 <w:szCs w:val="22"/>
                 <w:lang w:val="nl-NL"/>
               </w:rPr>
-              <w:t xml:space="preserve">Neemt een </w:t>
-            </w:r>
-            <w:proofErr w:type="spellStart"/>
-            <w:r>
-              <w:rPr>
-                <w:rFonts w:asciiTheme="minorHAnsi" w:hAnsiTheme="minorHAnsi" w:cstheme="minorHAnsi"/>
-                <w:color w:val="auto"/>
-                <w:sz w:val="20"/>
-                <w:szCs w:val="22"/>
-                <w:lang w:val="nl-NL"/>
-              </w:rPr>
-              <w:t>pro-actieve</w:t>
-            </w:r>
-            <w:proofErr w:type="spellEnd"/>
-            <w:r>
-              <w:rPr>
-                <w:rFonts w:asciiTheme="minorHAnsi" w:hAnsiTheme="minorHAnsi" w:cstheme="minorHAnsi"/>
-                <w:color w:val="auto"/>
-                <w:sz w:val="20"/>
-                <w:szCs w:val="22"/>
-                <w:lang w:val="nl-NL"/>
-              </w:rPr>
-              <w:t xml:space="preserve"> houding aan in de communicatie.</w:t>
+              <w:t>Neemt een pro-actieve houding aan in de communicatie.</w:t>
             </w:r>
           </w:p>
         </w:tc>
@@ -25990,7 +25805,7 @@
               <w:bottom w:val="single" w:sz="4" w:space="0" w:color="auto"/>
               <w:right w:val="dashSmallGap" w:sz="4" w:space="0" w:color="auto"/>
             </w:tcBorders>
-            <w:shd w:val="clear" w:color="auto" w:fill="FFFFFF" w:themeFill="background1"/>
+            <w:shd w:val="clear" w:color="auto" w:fill="FFFF00"/>
           </w:tcPr>
           <w:p>
             <w:pPr>
@@ -27468,7 +27283,6 @@
                 <w:szCs w:val="26"/>
               </w:rPr>
             </w:pPr>
-            <w:proofErr w:type="spellStart"/>
             <w:r>
               <w:rPr>
                 <w:b/>
@@ -27477,29 +27291,8 @@
                 <w:szCs w:val="26"/>
               </w:rPr>
               <w:lastRenderedPageBreak/>
-              <w:t>Beoordeling</w:t>
+              <w:t>Beoordeling producten</w:t>
             </w:r>
-            <w:proofErr w:type="spellEnd"/>
-            <w:r>
-              <w:rPr>
-                <w:b/>
-                <w:color w:val="FFFFFF" w:themeColor="background1"/>
-                <w:sz w:val="28"/>
-                <w:szCs w:val="26"/>
-              </w:rPr>
-              <w:t xml:space="preserve"> </w:t>
-            </w:r>
-            <w:proofErr w:type="spellStart"/>
-            <w:r>
-              <w:rPr>
-                <w:b/>
-                <w:color w:val="FFFFFF" w:themeColor="background1"/>
-                <w:sz w:val="28"/>
-                <w:szCs w:val="26"/>
-              </w:rPr>
-              <w:t>producten</w:t>
-            </w:r>
-            <w:proofErr w:type="spellEnd"/>
           </w:p>
         </w:tc>
         <w:tc>
@@ -27691,29 +27484,7 @@
                 <w:szCs w:val="22"/>
                 <w:lang w:val="nl-NL"/>
               </w:rPr>
-              <w:t>Geselecteerd videoportaal (</w:t>
-            </w:r>
-            <w:proofErr w:type="spellStart"/>
-            <w:r>
-              <w:rPr>
-                <w:rFonts w:asciiTheme="minorHAnsi" w:hAnsiTheme="minorHAnsi" w:cstheme="minorHAnsi"/>
-                <w:color w:val="auto"/>
-                <w:sz w:val="22"/>
-                <w:szCs w:val="22"/>
-                <w:lang w:val="nl-NL"/>
-              </w:rPr>
-              <w:t>PvE</w:t>
-            </w:r>
-            <w:proofErr w:type="spellEnd"/>
-            <w:r>
-              <w:rPr>
-                <w:rFonts w:asciiTheme="minorHAnsi" w:hAnsiTheme="minorHAnsi" w:cstheme="minorHAnsi"/>
-                <w:color w:val="auto"/>
-                <w:sz w:val="22"/>
-                <w:szCs w:val="22"/>
-                <w:lang w:val="nl-NL"/>
-              </w:rPr>
-              <w:t>)</w:t>
+              <w:t>Geselecteerd videoportaal (PvE)</w:t>
             </w:r>
           </w:p>
         </w:tc>
@@ -27810,7 +27581,6 @@
               </w:rPr>
               <w:t xml:space="preserve"> in bijlage </w:t>
             </w:r>
-            <w:proofErr w:type="spellStart"/>
             <w:r>
               <w:rPr>
                 <w:rFonts w:asciiTheme="minorHAnsi" w:hAnsiTheme="minorHAnsi" w:cstheme="minorHAnsi"/>
@@ -27821,7 +27591,6 @@
               </w:rPr>
               <w:t>PvE</w:t>
             </w:r>
-            <w:proofErr w:type="spellEnd"/>
           </w:p>
         </w:tc>
         <w:tc>
@@ -27988,27 +27757,7 @@
                 <w:szCs w:val="22"/>
                 <w:lang w:val="nl-NL"/>
               </w:rPr>
-              <w:t xml:space="preserve">Verslag over </w:t>
-            </w:r>
-            <w:proofErr w:type="spellStart"/>
-            <w:r>
-              <w:rPr>
-                <w:rFonts w:asciiTheme="minorHAnsi" w:hAnsiTheme="minorHAnsi" w:cstheme="minorHAnsi"/>
-                <w:sz w:val="22"/>
-                <w:szCs w:val="22"/>
-                <w:lang w:val="nl-NL"/>
-              </w:rPr>
-              <w:t>conversieverhogende</w:t>
-            </w:r>
-            <w:proofErr w:type="spellEnd"/>
-            <w:r>
-              <w:rPr>
-                <w:rFonts w:asciiTheme="minorHAnsi" w:hAnsiTheme="minorHAnsi" w:cstheme="minorHAnsi"/>
-                <w:sz w:val="22"/>
-                <w:szCs w:val="22"/>
-                <w:lang w:val="nl-NL"/>
-              </w:rPr>
-              <w:t xml:space="preserve"> maatregelen</w:t>
+              <w:t>Verslag over conversieverhogende maatregelen</w:t>
             </w:r>
           </w:p>
         </w:tc>
@@ -28104,51 +27853,7 @@
                 <w:szCs w:val="22"/>
                 <w:lang w:val="nl-NL"/>
               </w:rPr>
-              <w:t>(</w:t>
-            </w:r>
-            <w:proofErr w:type="spellStart"/>
-            <w:r>
-              <w:rPr>
-                <w:rFonts w:asciiTheme="minorHAnsi" w:hAnsiTheme="minorHAnsi" w:cstheme="minorHAnsi"/>
-                <w:color w:val="auto"/>
-                <w:sz w:val="22"/>
-                <w:szCs w:val="22"/>
-                <w:lang w:val="nl-NL"/>
-              </w:rPr>
-              <w:t>use</w:t>
-            </w:r>
-            <w:proofErr w:type="spellEnd"/>
-            <w:r>
-              <w:rPr>
-                <w:rFonts w:asciiTheme="minorHAnsi" w:hAnsiTheme="minorHAnsi" w:cstheme="minorHAnsi"/>
-                <w:color w:val="auto"/>
-                <w:sz w:val="22"/>
-                <w:szCs w:val="22"/>
-                <w:lang w:val="nl-NL"/>
-              </w:rPr>
-              <w:t xml:space="preserve"> case diagrammen, user </w:t>
-            </w:r>
-            <w:proofErr w:type="spellStart"/>
-            <w:r>
-              <w:rPr>
-                <w:rFonts w:asciiTheme="minorHAnsi" w:hAnsiTheme="minorHAnsi" w:cstheme="minorHAnsi"/>
-                <w:color w:val="auto"/>
-                <w:sz w:val="22"/>
-                <w:szCs w:val="22"/>
-                <w:lang w:val="nl-NL"/>
-              </w:rPr>
-              <w:t>stories</w:t>
-            </w:r>
-            <w:proofErr w:type="spellEnd"/>
-            <w:r>
-              <w:rPr>
-                <w:rFonts w:asciiTheme="minorHAnsi" w:hAnsiTheme="minorHAnsi" w:cstheme="minorHAnsi"/>
-                <w:color w:val="auto"/>
-                <w:sz w:val="22"/>
-                <w:szCs w:val="22"/>
-                <w:lang w:val="nl-NL"/>
-              </w:rPr>
-              <w:t>, functionele acceptatiecriteria, schermontwerpen, domeinmodel)</w:t>
+              <w:t>(use case diagrammen, user stories, functionele acceptatiecriteria, schermontwerpen, domeinmodel)</w:t>
             </w:r>
           </w:p>
         </w:tc>
@@ -28394,7 +28099,6 @@
                 <w:szCs w:val="22"/>
               </w:rPr>
             </w:pPr>
-            <w:proofErr w:type="spellStart"/>
             <w:r>
               <w:rPr>
                 <w:rFonts w:asciiTheme="minorHAnsi" w:hAnsiTheme="minorHAnsi" w:cstheme="minorHAnsi"/>
@@ -28403,7 +28107,6 @@
               </w:rPr>
               <w:t>Testrapportage</w:t>
             </w:r>
-            <w:proofErr w:type="spellEnd"/>
           </w:p>
         </w:tc>
         <w:tc>
@@ -28477,7 +28180,6 @@
                 <w:szCs w:val="22"/>
               </w:rPr>
             </w:pPr>
-            <w:proofErr w:type="spellStart"/>
             <w:r>
               <w:rPr>
                 <w:rFonts w:asciiTheme="minorHAnsi" w:hAnsiTheme="minorHAnsi" w:cstheme="minorHAnsi"/>
@@ -28494,7 +28196,6 @@
               </w:rPr>
               <w:t>rojectplan</w:t>
             </w:r>
-            <w:proofErr w:type="spellEnd"/>
           </w:p>
         </w:tc>
         <w:tc>
@@ -28574,15 +28275,7 @@
         <w:t xml:space="preserve">Voorbeeld </w:t>
       </w:r>
       <w:r>
-        <w:t xml:space="preserve">invullen </w:t>
-      </w:r>
-      <w:proofErr w:type="spellStart"/>
-      <w:r>
-        <w:t>rubric</w:t>
-      </w:r>
-      <w:proofErr w:type="spellEnd"/>
-      <w:r>
-        <w:t xml:space="preserve"> door groep</w:t>
+        <w:t>invullen rubric door groep</w:t>
       </w:r>
     </w:p>
     <w:p>
@@ -28605,29 +28298,7 @@
           <w:szCs w:val="22"/>
           <w:lang w:val="nl-NL"/>
         </w:rPr>
-        <w:t xml:space="preserve">Per groep worden de ingevulde </w:t>
-      </w:r>
-      <w:proofErr w:type="spellStart"/>
-      <w:r>
-        <w:rPr>
-          <w:rFonts w:asciiTheme="minorHAnsi" w:hAnsiTheme="minorHAnsi" w:cstheme="minorHAnsi"/>
-          <w:color w:val="auto"/>
-          <w:sz w:val="20"/>
-          <w:szCs w:val="22"/>
-          <w:lang w:val="nl-NL"/>
-        </w:rPr>
-        <w:t>rubrics</w:t>
-      </w:r>
-      <w:proofErr w:type="spellEnd"/>
-      <w:r>
-        <w:rPr>
-          <w:rFonts w:asciiTheme="minorHAnsi" w:hAnsiTheme="minorHAnsi" w:cstheme="minorHAnsi"/>
-          <w:color w:val="auto"/>
-          <w:sz w:val="20"/>
-          <w:szCs w:val="22"/>
-          <w:lang w:val="nl-NL"/>
-        </w:rPr>
-        <w:t xml:space="preserve"> van de groepsleden vergeleken. </w:t>
+        <w:t xml:space="preserve">Per groep worden de ingevulde rubrics van de groepsleden vergeleken. </w:t>
       </w:r>
     </w:p>
     <w:p>
@@ -28654,29 +28325,7 @@
           <w:szCs w:val="22"/>
           <w:lang w:val="nl-NL"/>
         </w:rPr>
-        <w:t xml:space="preserve">De geel gearceerde </w:t>
-      </w:r>
-      <w:proofErr w:type="spellStart"/>
-      <w:r>
-        <w:rPr>
-          <w:rFonts w:asciiTheme="minorHAnsi" w:hAnsiTheme="minorHAnsi" w:cstheme="minorHAnsi"/>
-          <w:color w:val="auto"/>
-          <w:sz w:val="20"/>
-          <w:szCs w:val="22"/>
-          <w:lang w:val="nl-NL"/>
-        </w:rPr>
-        <w:t>rubric</w:t>
-      </w:r>
-      <w:proofErr w:type="spellEnd"/>
-      <w:r>
-        <w:rPr>
-          <w:rFonts w:asciiTheme="minorHAnsi" w:hAnsiTheme="minorHAnsi" w:cstheme="minorHAnsi"/>
-          <w:color w:val="auto"/>
-          <w:sz w:val="20"/>
-          <w:szCs w:val="22"/>
-          <w:lang w:val="nl-NL"/>
-        </w:rPr>
-        <w:t xml:space="preserve"> geeft de minimumscore weer van de groep</w:t>
+        <w:t>De geel gearceerde rubric geeft de minimumscore weer van de groep</w:t>
       </w:r>
     </w:p>
     <w:p>
@@ -28703,29 +28352,7 @@
           <w:szCs w:val="22"/>
           <w:lang w:val="nl-NL"/>
         </w:rPr>
-        <w:t xml:space="preserve">Bij afwijking van het minimum wordt het nummer van de betreffende student zoals op het voorblad is vermeld in de juiste </w:t>
-      </w:r>
-      <w:proofErr w:type="spellStart"/>
-      <w:r>
-        <w:rPr>
-          <w:rFonts w:asciiTheme="minorHAnsi" w:hAnsiTheme="minorHAnsi" w:cstheme="minorHAnsi"/>
-          <w:color w:val="auto"/>
-          <w:sz w:val="20"/>
-          <w:szCs w:val="22"/>
-          <w:lang w:val="nl-NL"/>
-        </w:rPr>
-        <w:t>rubric</w:t>
-      </w:r>
-      <w:proofErr w:type="spellEnd"/>
-      <w:r>
-        <w:rPr>
-          <w:rFonts w:asciiTheme="minorHAnsi" w:hAnsiTheme="minorHAnsi" w:cstheme="minorHAnsi"/>
-          <w:color w:val="auto"/>
-          <w:sz w:val="20"/>
-          <w:szCs w:val="22"/>
-          <w:lang w:val="nl-NL"/>
-        </w:rPr>
-        <w:t xml:space="preserve"> geplaatst</w:t>
+        <w:t>Bij afwijking van het minimum wordt het nummer van de betreffende student zoals op het voorblad is vermeld in de juiste rubric geplaatst</w:t>
       </w:r>
     </w:p>
     <w:tbl>
@@ -29956,29 +29583,7 @@
           <w:szCs w:val="22"/>
           <w:lang w:val="nl-NL"/>
         </w:rPr>
-        <w:t xml:space="preserve">voor iedere beroepsactiviteit de relevante </w:t>
-      </w:r>
-      <w:proofErr w:type="spellStart"/>
-      <w:r>
-        <w:rPr>
-          <w:rFonts w:asciiTheme="minorHAnsi" w:hAnsiTheme="minorHAnsi" w:cstheme="minorHAnsi"/>
-          <w:color w:val="auto"/>
-          <w:sz w:val="20"/>
-          <w:szCs w:val="22"/>
-          <w:lang w:val="nl-NL"/>
-        </w:rPr>
-        <w:t>rubrics</w:t>
-      </w:r>
-      <w:proofErr w:type="spellEnd"/>
-      <w:r>
-        <w:rPr>
-          <w:rFonts w:asciiTheme="minorHAnsi" w:hAnsiTheme="minorHAnsi" w:cstheme="minorHAnsi"/>
-          <w:color w:val="auto"/>
-          <w:sz w:val="20"/>
-          <w:szCs w:val="22"/>
-          <w:lang w:val="nl-NL"/>
-        </w:rPr>
-        <w:t xml:space="preserve"> te kleuren (max. 1 cel per rij);</w:t>
+        <w:t>voor iedere beroepsactiviteit de relevante rubrics te kleuren (max. 1 cel per rij);</w:t>
       </w:r>
     </w:p>
     <w:p>
@@ -30133,29 +29738,7 @@
           <w:szCs w:val="22"/>
           <w:lang w:val="nl-NL"/>
         </w:rPr>
-        <w:t xml:space="preserve">vormen afzonderlijk van elkaar een beeld van de beoordeling door de vakken van de relevante </w:t>
-      </w:r>
-      <w:proofErr w:type="spellStart"/>
-      <w:r>
-        <w:rPr>
-          <w:rFonts w:asciiTheme="minorHAnsi" w:hAnsiTheme="minorHAnsi" w:cstheme="minorHAnsi"/>
-          <w:color w:val="auto"/>
-          <w:sz w:val="20"/>
-          <w:szCs w:val="22"/>
-          <w:lang w:val="nl-NL"/>
-        </w:rPr>
-        <w:t>rubrics</w:t>
-      </w:r>
-      <w:proofErr w:type="spellEnd"/>
-      <w:r>
-        <w:rPr>
-          <w:rFonts w:asciiTheme="minorHAnsi" w:hAnsiTheme="minorHAnsi" w:cstheme="minorHAnsi"/>
-          <w:color w:val="auto"/>
-          <w:sz w:val="20"/>
-          <w:szCs w:val="22"/>
-          <w:lang w:val="nl-NL"/>
-        </w:rPr>
-        <w:t xml:space="preserve"> te kleuren. </w:t>
+        <w:t xml:space="preserve">vormen afzonderlijk van elkaar een beeld van de beoordeling door de vakken van de relevante rubrics te kleuren. </w:t>
       </w:r>
     </w:p>
     <w:p>
@@ -30320,29 +29903,7 @@
           <w:szCs w:val="22"/>
           <w:lang w:val="nl-NL"/>
         </w:rPr>
-        <w:t xml:space="preserve">komen tot één gezamenlijk beeld en kleuren de relevante </w:t>
-      </w:r>
-      <w:proofErr w:type="spellStart"/>
-      <w:r>
-        <w:rPr>
-          <w:rFonts w:asciiTheme="minorHAnsi" w:hAnsiTheme="minorHAnsi" w:cstheme="minorHAnsi"/>
-          <w:color w:val="auto"/>
-          <w:sz w:val="20"/>
-          <w:szCs w:val="22"/>
-          <w:lang w:val="nl-NL"/>
-        </w:rPr>
-        <w:t>rubrics</w:t>
-      </w:r>
-      <w:proofErr w:type="spellEnd"/>
-      <w:r>
-        <w:rPr>
-          <w:rFonts w:asciiTheme="minorHAnsi" w:hAnsiTheme="minorHAnsi" w:cstheme="minorHAnsi"/>
-          <w:color w:val="auto"/>
-          <w:sz w:val="20"/>
-          <w:szCs w:val="22"/>
-          <w:lang w:val="nl-NL"/>
-        </w:rPr>
-        <w:t xml:space="preserve"> definitief;</w:t>
+        <w:t>komen tot één gezamenlijk beeld en kleuren de relevante rubrics definitief;</w:t>
       </w:r>
     </w:p>
     <w:p>
@@ -35722,6 +35283,7 @@
     <w:rsid w:val="00562E75"/>
     <w:rsid w:val="00580F1E"/>
     <w:rsid w:val="005A390A"/>
+    <w:rsid w:val="005D0083"/>
     <w:rsid w:val="005E150D"/>
     <w:rsid w:val="005E66AA"/>
     <w:rsid w:val="00615CE3"/>
@@ -52712,25 +52274,6 @@
 </file>
 
 <file path=customXml/item1.xml><?xml version="1.0" encoding="utf-8"?>
-<p:properties xmlns:p="http://schemas.microsoft.com/office/2006/metadata/properties" xmlns:xsi="http://www.w3.org/2001/XMLSchema-instance" xmlns:pc="http://schemas.microsoft.com/office/infopath/2007/PartnerControls">
-  <documentManagement>
-    <_Flow_SignoffStatus xmlns="e7647ff1-e2f7-42a1-a68c-3c96587cf758" xsi:nil="true"/>
-    <_ip_UnifiedCompliancePolicyUIAction xmlns="http://schemas.microsoft.com/sharepoint/v3" xsi:nil="true"/>
-    <_ip_UnifiedCompliancePolicyProperties xmlns="http://schemas.microsoft.com/sharepoint/v3" xsi:nil="true"/>
-  </documentManagement>
-</p:properties>
-</file>
-
-<file path=customXml/item2.xml><?xml version="1.0" encoding="utf-8"?>
-<?mso-contentType ?>
-<FormTemplates xmlns="http://schemas.microsoft.com/sharepoint/v3/contenttype/forms">
-  <Display>DocumentLibraryForm</Display>
-  <Edit>DocumentLibraryForm</Edit>
-  <New>DocumentLibraryForm</New>
-</FormTemplates>
-</file>
-
-<file path=customXml/item3.xml><?xml version="1.0" encoding="utf-8"?>
 <ct:contentTypeSchema xmlns:ct="http://schemas.microsoft.com/office/2006/metadata/contentType" xmlns:ma="http://schemas.microsoft.com/office/2006/metadata/properties/metaAttributes" ct:_="" ma:_="" ma:contentTypeName="Document" ma:contentTypeID="0x01010031DCE2413392E94399C66D8B3C6C85EE" ma:contentTypeVersion="13" ma:contentTypeDescription="Een nieuw document maken." ma:contentTypeScope="" ma:versionID="e39e5be6c3b6c984bf8187e86b359ac0">
   <xsd:schema xmlns:xsd="http://www.w3.org/2001/XMLSchema" xmlns:xs="http://www.w3.org/2001/XMLSchema" xmlns:p="http://schemas.microsoft.com/office/2006/metadata/properties" xmlns:ns1="http://schemas.microsoft.com/sharepoint/v3" xmlns:ns2="e7647ff1-e2f7-42a1-a68c-3c96587cf758" xmlns:ns3="7178be8b-d0ef-4995-97d9-396f4bad9a56" targetNamespace="http://schemas.microsoft.com/office/2006/metadata/properties" ma:root="true" ma:fieldsID="4ced390a3fc2668719c5d57d8ce08db4" ns1:_="" ns2:_="" ns3:_="">
     <xsd:import namespace="http://schemas.microsoft.com/sharepoint/v3"/>
@@ -52956,30 +52499,30 @@
 </ct:contentTypeSchema>
 </file>
 
+<file path=customXml/item2.xml><?xml version="1.0" encoding="utf-8"?>
+<?mso-contentType ?>
+<FormTemplates xmlns="http://schemas.microsoft.com/sharepoint/v3/contenttype/forms">
+  <Display>DocumentLibraryForm</Display>
+  <Edit>DocumentLibraryForm</Edit>
+  <New>DocumentLibraryForm</New>
+</FormTemplates>
+</file>
+
+<file path=customXml/item3.xml><?xml version="1.0" encoding="utf-8"?>
+<p:properties xmlns:p="http://schemas.microsoft.com/office/2006/metadata/properties" xmlns:xsi="http://www.w3.org/2001/XMLSchema-instance" xmlns:pc="http://schemas.microsoft.com/office/infopath/2007/PartnerControls">
+  <documentManagement>
+    <_Flow_SignoffStatus xmlns="e7647ff1-e2f7-42a1-a68c-3c96587cf758" xsi:nil="true"/>
+    <_ip_UnifiedCompliancePolicyUIAction xmlns="http://schemas.microsoft.com/sharepoint/v3" xsi:nil="true"/>
+    <_ip_UnifiedCompliancePolicyProperties xmlns="http://schemas.microsoft.com/sharepoint/v3" xsi:nil="true"/>
+  </documentManagement>
+</p:properties>
+</file>
+
 <file path=customXml/item4.xml><?xml version="1.0" encoding="utf-8"?>
 <b:Sources xmlns:b="http://schemas.openxmlformats.org/officeDocument/2006/bibliography" xmlns="http://schemas.openxmlformats.org/officeDocument/2006/bibliography" SelectedStyle="\APASixthEditionOfficeOnline.xsl" StyleName="APA" Version="6"/>
 </file>
 
 <file path=customXml/itemProps1.xml><?xml version="1.0" encoding="utf-8"?>
-<ds:datastoreItem xmlns:ds="http://schemas.openxmlformats.org/officeDocument/2006/customXml" ds:itemID="{E246B9E8-07C3-448D-A411-01B7ED512EC0}">
-  <ds:schemaRefs>
-    <ds:schemaRef ds:uri="http://schemas.microsoft.com/office/2006/metadata/properties"/>
-    <ds:schemaRef ds:uri="http://schemas.microsoft.com/office/infopath/2007/PartnerControls"/>
-    <ds:schemaRef ds:uri="e7647ff1-e2f7-42a1-a68c-3c96587cf758"/>
-    <ds:schemaRef ds:uri="http://schemas.microsoft.com/sharepoint/v3"/>
-  </ds:schemaRefs>
-</ds:datastoreItem>
-</file>
-
-<file path=customXml/itemProps2.xml><?xml version="1.0" encoding="utf-8"?>
-<ds:datastoreItem xmlns:ds="http://schemas.openxmlformats.org/officeDocument/2006/customXml" ds:itemID="{3EAEDE3D-6FC2-458B-A3C6-96FCF7D64CBB}">
-  <ds:schemaRefs>
-    <ds:schemaRef ds:uri="http://schemas.microsoft.com/sharepoint/v3/contenttype/forms"/>
-  </ds:schemaRefs>
-</ds:datastoreItem>
-</file>
-
-<file path=customXml/itemProps3.xml><?xml version="1.0" encoding="utf-8"?>
 <ds:datastoreItem xmlns:ds="http://schemas.openxmlformats.org/officeDocument/2006/customXml" ds:itemID="{7E688520-AC7F-4A26-9367-36AF1DC6CE7D}">
   <ds:schemaRefs>
     <ds:schemaRef ds:uri="http://schemas.microsoft.com/office/2006/metadata/contentType"/>
@@ -52999,8 +52542,27 @@
 </ds:datastoreItem>
 </file>
 
+<file path=customXml/itemProps2.xml><?xml version="1.0" encoding="utf-8"?>
+<ds:datastoreItem xmlns:ds="http://schemas.openxmlformats.org/officeDocument/2006/customXml" ds:itemID="{3EAEDE3D-6FC2-458B-A3C6-96FCF7D64CBB}">
+  <ds:schemaRefs>
+    <ds:schemaRef ds:uri="http://schemas.microsoft.com/sharepoint/v3/contenttype/forms"/>
+  </ds:schemaRefs>
+</ds:datastoreItem>
+</file>
+
+<file path=customXml/itemProps3.xml><?xml version="1.0" encoding="utf-8"?>
+<ds:datastoreItem xmlns:ds="http://schemas.openxmlformats.org/officeDocument/2006/customXml" ds:itemID="{E246B9E8-07C3-448D-A411-01B7ED512EC0}">
+  <ds:schemaRefs>
+    <ds:schemaRef ds:uri="http://schemas.microsoft.com/office/2006/metadata/properties"/>
+    <ds:schemaRef ds:uri="http://schemas.microsoft.com/office/infopath/2007/PartnerControls"/>
+    <ds:schemaRef ds:uri="e7647ff1-e2f7-42a1-a68c-3c96587cf758"/>
+    <ds:schemaRef ds:uri="http://schemas.microsoft.com/sharepoint/v3"/>
+  </ds:schemaRefs>
+</ds:datastoreItem>
+</file>
+
 <file path=customXml/itemProps4.xml><?xml version="1.0" encoding="utf-8"?>
-<ds:datastoreItem xmlns:ds="http://schemas.openxmlformats.org/officeDocument/2006/customXml" ds:itemID="{5EB50D16-BC43-4F3B-93E9-F040C7A3C4A7}">
+<ds:datastoreItem xmlns:ds="http://schemas.openxmlformats.org/officeDocument/2006/customXml" ds:itemID="{48BFE047-9C53-4E9D-A6BE-A631C76A10AB}">
   <ds:schemaRefs>
     <ds:schemaRef ds:uri="http://schemas.openxmlformats.org/officeDocument/2006/bibliography"/>
   </ds:schemaRefs>
